--- a/Asesoria semanal.docx
+++ b/Asesoria semanal.docx
@@ -214,7 +214,6 @@
         <w:rPr>
           <w:rFonts w:ascii="Gotham" w:hAnsi="Gotham"/>
           <w:b/>
-          <w:color w:val="595959" w:themeColor="text1" w:themeTint="A6"/>
           <w:sz w:val="16"/>
           <w:szCs w:val="16"/>
         </w:rPr>
@@ -230,7 +229,6 @@
         <w:rPr>
           <w:rFonts w:ascii="Gotham" w:hAnsi="Gotham"/>
           <w:b/>
-          <w:color w:val="595959" w:themeColor="text1" w:themeTint="A6"/>
           <w:sz w:val="16"/>
           <w:szCs w:val="16"/>
         </w:rPr>
@@ -251,7 +249,6 @@
         <w:rPr>
           <w:rFonts w:ascii="Gotham" w:hAnsi="Gotham"/>
           <w:bCs/>
-          <w:color w:val="595959" w:themeColor="text1" w:themeTint="A6"/>
           <w:sz w:val="16"/>
           <w:szCs w:val="16"/>
         </w:rPr>
@@ -269,7 +266,6 @@
         <w:rPr>
           <w:rFonts w:ascii="Gotham" w:hAnsi="Gotham"/>
           <w:bCs/>
-          <w:color w:val="FF0000"/>
           <w:sz w:val="16"/>
           <w:szCs w:val="16"/>
           <w:u w:val="single"/>
@@ -281,7 +277,6 @@
         <w:rPr>
           <w:rFonts w:ascii="Gotham" w:hAnsi="Gotham"/>
           <w:bCs/>
-          <w:color w:val="FF0000"/>
           <w:sz w:val="16"/>
           <w:szCs w:val="16"/>
           <w:u w:val="single"/>
@@ -293,7 +288,6 @@
         <w:rPr>
           <w:rFonts w:ascii="Gotham" w:hAnsi="Gotham"/>
           <w:bCs/>
-          <w:color w:val="FF0000"/>
           <w:sz w:val="16"/>
           <w:szCs w:val="16"/>
           <w:u w:val="single"/>
@@ -304,26 +298,15 @@
         <w:rPr>
           <w:rFonts w:ascii="Gotham" w:hAnsi="Gotham"/>
           <w:bCs/>
-          <w:color w:val="FF0000"/>
-          <w:sz w:val="16"/>
-          <w:szCs w:val="16"/>
-        </w:rPr>
-        <w:t xml:space="preserve"> </w:t>
-      </w:r>
-      <w:r>
-        <w:rPr>
-          <w:rFonts w:ascii="Gotham" w:hAnsi="Gotham"/>
-          <w:bCs/>
-          <w:sz w:val="16"/>
-          <w:szCs w:val="16"/>
-        </w:rPr>
-        <w:t xml:space="preserve">de </w:t>
-      </w:r>
-      <w:r>
-        <w:rPr>
-          <w:rFonts w:ascii="Gotham" w:hAnsi="Gotham"/>
-          <w:bCs/>
-          <w:color w:val="FF0000"/>
+          <w:sz w:val="16"/>
+          <w:szCs w:val="16"/>
+        </w:rPr>
+        <w:t xml:space="preserve"> de </w:t>
+      </w:r>
+      <w:r>
+        <w:rPr>
+          <w:rFonts w:ascii="Gotham" w:hAnsi="Gotham"/>
+          <w:bCs/>
           <w:sz w:val="16"/>
           <w:szCs w:val="16"/>
           <w:u w:val="single"/>
@@ -334,26 +317,15 @@
         <w:rPr>
           <w:rFonts w:ascii="Gotham" w:hAnsi="Gotham"/>
           <w:bCs/>
-          <w:color w:val="FF0000"/>
-          <w:sz w:val="16"/>
-          <w:szCs w:val="16"/>
-        </w:rPr>
-        <w:t xml:space="preserve"> </w:t>
-      </w:r>
-      <w:r>
-        <w:rPr>
-          <w:rFonts w:ascii="Gotham" w:hAnsi="Gotham"/>
-          <w:bCs/>
-          <w:sz w:val="16"/>
-          <w:szCs w:val="16"/>
-        </w:rPr>
-        <w:t xml:space="preserve">de </w:t>
-      </w:r>
-      <w:r>
-        <w:rPr>
-          <w:rFonts w:ascii="Gotham" w:hAnsi="Gotham"/>
-          <w:bCs/>
-          <w:color w:val="FF0000"/>
+          <w:sz w:val="16"/>
+          <w:szCs w:val="16"/>
+        </w:rPr>
+        <w:t xml:space="preserve"> de </w:t>
+      </w:r>
+      <w:r>
+        <w:rPr>
+          <w:rFonts w:ascii="Gotham" w:hAnsi="Gotham"/>
+          <w:bCs/>
           <w:sz w:val="16"/>
           <w:szCs w:val="16"/>
           <w:u w:val="single"/>
@@ -365,7 +337,6 @@
         <w:rPr>
           <w:rFonts w:ascii="Gotham" w:hAnsi="Gotham"/>
           <w:bCs/>
-          <w:color w:val="FF0000"/>
           <w:sz w:val="16"/>
           <w:szCs w:val="16"/>
           <w:u w:val="single"/>
@@ -377,7 +348,6 @@
         <w:rPr>
           <w:rFonts w:ascii="Gotham" w:hAnsi="Gotham"/>
           <w:bCs/>
-          <w:color w:val="FF0000"/>
           <w:sz w:val="16"/>
           <w:szCs w:val="16"/>
           <w:u w:val="single"/>
@@ -388,7 +358,6 @@
         <w:rPr>
           <w:rFonts w:ascii="Gotham" w:hAnsi="Gotham"/>
           <w:bCs/>
-          <w:color w:val="FF0000"/>
           <w:sz w:val="16"/>
           <w:szCs w:val="16"/>
         </w:rPr>
@@ -405,7 +374,6 @@
         <w:rPr>
           <w:rFonts w:ascii="Gotham" w:hAnsi="Gotham"/>
           <w:bCs/>
-          <w:color w:val="595959" w:themeColor="text1" w:themeTint="A6"/>
           <w:sz w:val="16"/>
           <w:szCs w:val="16"/>
         </w:rPr>
@@ -421,16 +389,14 @@
         <w:rPr>
           <w:rFonts w:ascii="Gotham" w:hAnsi="Gotham"/>
           <w:bCs/>
-          <w:color w:val="595959" w:themeColor="text1" w:themeTint="A6"/>
-          <w:sz w:val="16"/>
-          <w:szCs w:val="16"/>
-        </w:rPr>
-      </w:pPr>
-      <w:r>
-        <w:rPr>
-          <w:rFonts w:ascii="Gotham" w:hAnsi="Gotham"/>
-          <w:bCs/>
-          <w:color w:val="000000" w:themeColor="text1"/>
+          <w:sz w:val="16"/>
+          <w:szCs w:val="16"/>
+        </w:rPr>
+      </w:pPr>
+      <w:r>
+        <w:rPr>
+          <w:rFonts w:ascii="Gotham" w:hAnsi="Gotham"/>
+          <w:bCs/>
           <w:sz w:val="16"/>
           <w:szCs w:val="16"/>
         </w:rPr>
@@ -440,7 +406,6 @@
         <w:rPr>
           <w:rFonts w:ascii="Gotham" w:hAnsi="Gotham"/>
           <w:bCs/>
-          <w:color w:val="000000" w:themeColor="text1"/>
           <w:sz w:val="16"/>
           <w:szCs w:val="16"/>
         </w:rPr>
@@ -450,7 +415,6 @@
         <w:rPr>
           <w:rFonts w:ascii="Gotham" w:hAnsi="Gotham"/>
           <w:bCs/>
-          <w:color w:val="FF0000"/>
           <w:sz w:val="16"/>
           <w:szCs w:val="16"/>
         </w:rPr>
@@ -461,7 +425,6 @@
         <w:rPr>
           <w:rFonts w:ascii="Gotham" w:hAnsi="Gotham"/>
           <w:bCs/>
-          <w:color w:val="FF0000"/>
           <w:sz w:val="16"/>
           <w:szCs w:val="16"/>
         </w:rPr>
@@ -471,7 +434,6 @@
         <w:rPr>
           <w:rFonts w:ascii="Gotham" w:hAnsi="Gotham"/>
           <w:bCs/>
-          <w:color w:val="FF0000"/>
           <w:sz w:val="16"/>
           <w:szCs w:val="16"/>
         </w:rPr>
@@ -482,7 +444,6 @@
         <w:rPr>
           <w:rFonts w:ascii="Gotham" w:hAnsi="Gotham"/>
           <w:bCs/>
-          <w:color w:val="FF0000"/>
           <w:sz w:val="16"/>
           <w:szCs w:val="16"/>
         </w:rPr>
@@ -499,7 +460,6 @@
         <w:rPr>
           <w:rFonts w:ascii="Gotham" w:hAnsi="Gotham"/>
           <w:bCs/>
-          <w:color w:val="595959" w:themeColor="text1" w:themeTint="A6"/>
           <w:sz w:val="16"/>
           <w:szCs w:val="16"/>
         </w:rPr>
@@ -577,16 +537,14 @@
         <w:rPr>
           <w:rFonts w:ascii="Gotham" w:hAnsi="Gotham"/>
           <w:bCs/>
-          <w:color w:val="595959" w:themeColor="text1" w:themeTint="A6"/>
-          <w:sz w:val="16"/>
-          <w:szCs w:val="16"/>
-        </w:rPr>
-      </w:pPr>
-      <w:r>
-        <w:rPr>
-          <w:rFonts w:ascii="Gotham" w:hAnsi="Gotham"/>
-          <w:bCs/>
-          <w:color w:val="000000" w:themeColor="text1"/>
+          <w:sz w:val="16"/>
+          <w:szCs w:val="16"/>
+        </w:rPr>
+      </w:pPr>
+      <w:r>
+        <w:rPr>
+          <w:rFonts w:ascii="Gotham" w:hAnsi="Gotham"/>
+          <w:bCs/>
           <w:sz w:val="16"/>
           <w:szCs w:val="16"/>
         </w:rPr>
@@ -596,7 +554,6 @@
         <w:rPr>
           <w:rFonts w:ascii="Gotham" w:hAnsi="Gotham"/>
           <w:bCs/>
-          <w:color w:val="FF0000"/>
           <w:sz w:val="16"/>
           <w:szCs w:val="16"/>
         </w:rPr>
@@ -607,7 +564,6 @@
         <w:rPr>
           <w:rFonts w:ascii="Gotham" w:hAnsi="Gotham"/>
           <w:bCs/>
-          <w:color w:val="FF0000"/>
           <w:sz w:val="16"/>
           <w:szCs w:val="16"/>
         </w:rPr>
@@ -618,7 +574,6 @@
         <w:rPr>
           <w:rFonts w:ascii="Gotham" w:hAnsi="Gotham"/>
           <w:bCs/>
-          <w:color w:val="FF0000"/>
           <w:sz w:val="16"/>
           <w:szCs w:val="16"/>
         </w:rPr>
@@ -635,7 +590,6 @@
         <w:rPr>
           <w:rFonts w:ascii="Gotham" w:hAnsi="Gotham"/>
           <w:bCs/>
-          <w:color w:val="595959" w:themeColor="text1" w:themeTint="A6"/>
           <w:sz w:val="16"/>
           <w:szCs w:val="16"/>
         </w:rPr>
@@ -713,16 +667,14 @@
         <w:rPr>
           <w:rFonts w:ascii="Gotham" w:hAnsi="Gotham"/>
           <w:bCs/>
-          <w:color w:val="595959" w:themeColor="text1" w:themeTint="A6"/>
-          <w:sz w:val="16"/>
-          <w:szCs w:val="16"/>
-        </w:rPr>
-      </w:pPr>
-      <w:r>
-        <w:rPr>
-          <w:rFonts w:ascii="Gotham" w:hAnsi="Gotham"/>
-          <w:bCs/>
-          <w:color w:val="000000" w:themeColor="text1"/>
+          <w:sz w:val="16"/>
+          <w:szCs w:val="16"/>
+        </w:rPr>
+      </w:pPr>
+      <w:r>
+        <w:rPr>
+          <w:rFonts w:ascii="Gotham" w:hAnsi="Gotham"/>
+          <w:bCs/>
           <w:sz w:val="16"/>
           <w:szCs w:val="16"/>
         </w:rPr>
@@ -732,7 +684,6 @@
         <w:rPr>
           <w:rFonts w:ascii="Gotham" w:hAnsi="Gotham"/>
           <w:bCs/>
-          <w:color w:val="000000" w:themeColor="text1"/>
           <w:sz w:val="16"/>
           <w:szCs w:val="16"/>
         </w:rPr>
@@ -742,7 +693,6 @@
         <w:rPr>
           <w:rFonts w:ascii="Gotham" w:hAnsi="Gotham"/>
           <w:bCs/>
-          <w:color w:val="FF0000"/>
           <w:sz w:val="16"/>
           <w:szCs w:val="16"/>
         </w:rPr>
@@ -754,7 +704,6 @@
         <w:rPr>
           <w:rFonts w:ascii="Gotham" w:hAnsi="Gotham"/>
           <w:bCs/>
-          <w:color w:val="FF0000"/>
           <w:sz w:val="16"/>
           <w:szCs w:val="16"/>
         </w:rPr>
@@ -765,7 +714,6 @@
         <w:rPr>
           <w:rFonts w:ascii="Gotham" w:hAnsi="Gotham"/>
           <w:bCs/>
-          <w:color w:val="FF0000"/>
           <w:sz w:val="16"/>
           <w:szCs w:val="16"/>
         </w:rPr>
@@ -775,7 +723,6 @@
         <w:rPr>
           <w:rFonts w:ascii="Gotham" w:hAnsi="Gotham"/>
           <w:bCs/>
-          <w:color w:val="595959" w:themeColor="text1" w:themeTint="A6"/>
           <w:sz w:val="16"/>
           <w:szCs w:val="16"/>
         </w:rPr>
@@ -786,7 +733,6 @@
         <w:rPr>
           <w:rFonts w:ascii="Gotham" w:hAnsi="Gotham"/>
           <w:bCs/>
-          <w:color w:val="595959" w:themeColor="text1" w:themeTint="A6"/>
           <w:sz w:val="16"/>
           <w:szCs w:val="16"/>
         </w:rPr>
@@ -796,7 +742,6 @@
         <w:rPr>
           <w:rFonts w:ascii="Gotham" w:hAnsi="Gotham"/>
           <w:bCs/>
-          <w:color w:val="595959" w:themeColor="text1" w:themeTint="A6"/>
           <w:sz w:val="16"/>
           <w:szCs w:val="16"/>
         </w:rPr>
@@ -806,7 +751,6 @@
         <w:rPr>
           <w:rFonts w:ascii="Gotham" w:hAnsi="Gotham"/>
           <w:bCs/>
-          <w:color w:val="595959" w:themeColor="text1" w:themeTint="A6"/>
           <w:sz w:val="16"/>
           <w:szCs w:val="16"/>
         </w:rPr>
@@ -816,7 +760,6 @@
         <w:rPr>
           <w:rFonts w:ascii="Gotham" w:hAnsi="Gotham"/>
           <w:bCs/>
-          <w:color w:val="595959" w:themeColor="text1" w:themeTint="A6"/>
           <w:sz w:val="16"/>
           <w:szCs w:val="16"/>
         </w:rPr>
@@ -826,7 +769,6 @@
         <w:rPr>
           <w:rFonts w:ascii="Gotham" w:hAnsi="Gotham"/>
           <w:bCs/>
-          <w:color w:val="595959" w:themeColor="text1" w:themeTint="A6"/>
           <w:sz w:val="16"/>
           <w:szCs w:val="16"/>
         </w:rPr>
@@ -836,7 +778,6 @@
         <w:rPr>
           <w:rFonts w:ascii="Gotham" w:hAnsi="Gotham"/>
           <w:bCs/>
-          <w:color w:val="595959" w:themeColor="text1" w:themeTint="A6"/>
           <w:sz w:val="16"/>
           <w:szCs w:val="16"/>
         </w:rPr>
@@ -852,7 +793,6 @@
         <w:rPr>
           <w:rFonts w:ascii="Gotham" w:hAnsi="Gotham"/>
           <w:bCs/>
-          <w:color w:val="595959" w:themeColor="text1" w:themeTint="A6"/>
           <w:sz w:val="16"/>
           <w:szCs w:val="16"/>
         </w:rPr>
@@ -930,7 +870,6 @@
         <w:rPr>
           <w:rFonts w:ascii="Gotham" w:hAnsi="Gotham"/>
           <w:bCs/>
-          <w:color w:val="595959" w:themeColor="text1" w:themeTint="A6"/>
           <w:sz w:val="16"/>
           <w:szCs w:val="16"/>
         </w:rPr>
@@ -947,16 +886,14 @@
         <w:rPr>
           <w:rFonts w:ascii="Gotham" w:hAnsi="Gotham"/>
           <w:bCs/>
-          <w:color w:val="595959" w:themeColor="text1" w:themeTint="A6"/>
-          <w:sz w:val="16"/>
-          <w:szCs w:val="16"/>
-        </w:rPr>
-      </w:pPr>
-      <w:r>
-        <w:rPr>
-          <w:rFonts w:ascii="Gotham" w:hAnsi="Gotham"/>
-          <w:bCs/>
-          <w:color w:val="000000" w:themeColor="text1"/>
+          <w:sz w:val="16"/>
+          <w:szCs w:val="16"/>
+        </w:rPr>
+      </w:pPr>
+      <w:r>
+        <w:rPr>
+          <w:rFonts w:ascii="Gotham" w:hAnsi="Gotham"/>
+          <w:bCs/>
           <w:sz w:val="16"/>
           <w:szCs w:val="16"/>
         </w:rPr>
@@ -966,7 +903,6 @@
         <w:rPr>
           <w:rFonts w:ascii="Gotham" w:hAnsi="Gotham"/>
           <w:bCs/>
-          <w:color w:val="000000" w:themeColor="text1"/>
           <w:sz w:val="16"/>
           <w:szCs w:val="16"/>
         </w:rPr>
@@ -976,7 +912,6 @@
         <w:rPr>
           <w:rFonts w:ascii="Gotham" w:hAnsi="Gotham"/>
           <w:bCs/>
-          <w:color w:val="FF0000"/>
           <w:sz w:val="16"/>
           <w:szCs w:val="16"/>
         </w:rPr>
@@ -987,7 +922,6 @@
         <w:rPr>
           <w:rFonts w:ascii="Gotham" w:hAnsi="Gotham"/>
           <w:bCs/>
-          <w:color w:val="FF0000"/>
           <w:sz w:val="16"/>
           <w:szCs w:val="16"/>
         </w:rPr>
@@ -997,7 +931,6 @@
         <w:rPr>
           <w:rFonts w:ascii="Gotham" w:hAnsi="Gotham"/>
           <w:bCs/>
-          <w:color w:val="FF0000"/>
           <w:sz w:val="16"/>
           <w:szCs w:val="16"/>
         </w:rPr>
@@ -1007,7 +940,6 @@
         <w:rPr>
           <w:rFonts w:ascii="Gotham" w:hAnsi="Gotham"/>
           <w:bCs/>
-          <w:color w:val="FF0000"/>
           <w:sz w:val="16"/>
           <w:szCs w:val="16"/>
         </w:rPr>
@@ -1018,7 +950,6 @@
         <w:rPr>
           <w:rFonts w:ascii="Gotham" w:hAnsi="Gotham"/>
           <w:bCs/>
-          <w:color w:val="FF0000"/>
           <w:sz w:val="16"/>
           <w:szCs w:val="16"/>
         </w:rPr>
@@ -1035,7 +966,6 @@
         <w:rPr>
           <w:rFonts w:ascii="Gotham" w:hAnsi="Gotham"/>
           <w:bCs/>
-          <w:color w:val="595959" w:themeColor="text1" w:themeTint="A6"/>
           <w:sz w:val="16"/>
           <w:szCs w:val="16"/>
         </w:rPr>
@@ -1113,16 +1043,14 @@
         <w:rPr>
           <w:rFonts w:ascii="Gotham" w:hAnsi="Gotham"/>
           <w:bCs/>
-          <w:color w:val="595959" w:themeColor="text1" w:themeTint="A6"/>
-          <w:sz w:val="16"/>
-          <w:szCs w:val="16"/>
-        </w:rPr>
-      </w:pPr>
-      <w:r>
-        <w:rPr>
-          <w:rFonts w:ascii="Gotham" w:hAnsi="Gotham"/>
-          <w:bCs/>
-          <w:color w:val="595959" w:themeColor="text1" w:themeTint="A6"/>
+          <w:sz w:val="16"/>
+          <w:szCs w:val="16"/>
+        </w:rPr>
+      </w:pPr>
+      <w:r>
+        <w:rPr>
+          <w:rFonts w:ascii="Gotham" w:hAnsi="Gotham"/>
+          <w:bCs/>
           <w:sz w:val="16"/>
           <w:szCs w:val="16"/>
         </w:rPr>
@@ -1132,7 +1060,6 @@
         <w:rPr>
           <w:rFonts w:ascii="Gotham" w:hAnsi="Gotham"/>
           <w:bCs/>
-          <w:color w:val="FF0000"/>
           <w:sz w:val="16"/>
           <w:szCs w:val="16"/>
         </w:rPr>
@@ -1142,7 +1069,6 @@
         <w:rPr>
           <w:rFonts w:ascii="Gotham" w:hAnsi="Gotham"/>
           <w:bCs/>
-          <w:color w:val="FF0000"/>
           <w:sz w:val="16"/>
           <w:szCs w:val="16"/>
           <w:u w:val="single"/>
@@ -1154,7 +1080,6 @@
         <w:rPr>
           <w:rFonts w:ascii="Gotham" w:hAnsi="Gotham"/>
           <w:bCs/>
-          <w:color w:val="FF0000"/>
           <w:sz w:val="16"/>
           <w:szCs w:val="16"/>
           <w:u w:val="single"/>
@@ -1166,13 +1091,13 @@
         <w:rPr>
           <w:rFonts w:ascii="Gotham" w:hAnsi="Gotham"/>
           <w:bCs/>
-          <w:color w:val="FF0000"/>
           <w:sz w:val="16"/>
           <w:szCs w:val="16"/>
           <w:u w:val="single"/>
         </w:rPr>
-        <w:t>}</w:t>
-      </w:r>
+        <w:t>}-${</w:t>
+      </w:r>
+      <w:proofErr w:type="spellStart"/>
       <w:r>
         <w:rPr>
           <w:rFonts w:ascii="Gotham" w:hAnsi="Gotham"/>
@@ -1181,17 +1106,59 @@
           <w:szCs w:val="16"/>
           <w:u w:val="single"/>
         </w:rPr>
-        <w:t>-</w:t>
-      </w:r>
-      <w:r>
-        <w:rPr>
-          <w:rFonts w:ascii="Gotham" w:hAnsi="Gotham"/>
-          <w:bCs/>
-          <w:color w:val="FF0000"/>
+        <w:t>numMesInicio</w:t>
+      </w:r>
+      <w:proofErr w:type="spellEnd"/>
+      <w:r>
+        <w:rPr>
+          <w:rFonts w:ascii="Gotham" w:hAnsi="Gotham"/>
+          <w:bCs/>
           <w:sz w:val="16"/>
           <w:szCs w:val="16"/>
           <w:u w:val="single"/>
         </w:rPr>
+        <w:t>}-${</w:t>
+      </w:r>
+      <w:proofErr w:type="spellStart"/>
+      <w:r>
+        <w:rPr>
+          <w:rFonts w:ascii="Gotham" w:hAnsi="Gotham"/>
+          <w:bCs/>
+          <w:sz w:val="16"/>
+          <w:szCs w:val="16"/>
+          <w:u w:val="single"/>
+        </w:rPr>
+        <w:t>numAñoInicio</w:t>
+      </w:r>
+      <w:proofErr w:type="spellEnd"/>
+      <w:r>
+        <w:rPr>
+          <w:rFonts w:ascii="Gotham" w:hAnsi="Gotham"/>
+          <w:bCs/>
+          <w:sz w:val="16"/>
+          <w:szCs w:val="16"/>
+          <w:u w:val="single"/>
+        </w:rPr>
+        <w:t xml:space="preserve">} </w:t>
+      </w:r>
+      <w:r>
+        <w:rPr>
+          <w:rFonts w:ascii="Gotham" w:hAnsi="Gotham"/>
+          <w:bCs/>
+          <w:sz w:val="16"/>
+          <w:szCs w:val="16"/>
+          <w:u w:val="single"/>
+        </w:rPr>
+        <w:t xml:space="preserve">al </w:t>
+      </w:r>
+      <w:r>
+        <w:rPr>
+          <w:rFonts w:ascii="Gotham" w:hAnsi="Gotham"/>
+          <w:bCs/>
+          <w:sz w:val="16"/>
+          <w:szCs w:val="16"/>
+          <w:u w:val="single"/>
+        </w:rPr>
         <w:t>${</w:t>
       </w:r>
       <w:proofErr w:type="spellStart"/>
@@ -1199,25 +1166,24 @@
         <w:rPr>
           <w:rFonts w:ascii="Gotham" w:hAnsi="Gotham"/>
           <w:bCs/>
-          <w:color w:val="FF0000"/>
           <w:sz w:val="16"/>
           <w:szCs w:val="16"/>
           <w:u w:val="single"/>
         </w:rPr>
-        <w:t>numMesInicio</w:t>
+        <w:t>numDiaFin</w:t>
       </w:r>
       <w:proofErr w:type="spellEnd"/>
       <w:r>
         <w:rPr>
           <w:rFonts w:ascii="Gotham" w:hAnsi="Gotham"/>
           <w:bCs/>
-          <w:color w:val="FF0000"/>
           <w:sz w:val="16"/>
           <w:szCs w:val="16"/>
           <w:u w:val="single"/>
         </w:rPr>
-        <w:t>}</w:t>
-      </w:r>
+        <w:t>}-${</w:t>
+      </w:r>
+      <w:proofErr w:type="spellStart"/>
       <w:r>
         <w:rPr>
           <w:rFonts w:ascii="Gotham" w:hAnsi="Gotham"/>
@@ -1226,172 +1192,35 @@
           <w:szCs w:val="16"/>
           <w:u w:val="single"/>
         </w:rPr>
-        <w:t>-</w:t>
-      </w:r>
-      <w:r>
-        <w:rPr>
-          <w:rFonts w:ascii="Gotham" w:hAnsi="Gotham"/>
-          <w:bCs/>
-          <w:color w:val="FF0000"/>
+        <w:t>numMesFin</w:t>
+      </w:r>
+      <w:proofErr w:type="spellEnd"/>
+      <w:r>
+        <w:rPr>
+          <w:rFonts w:ascii="Gotham" w:hAnsi="Gotham"/>
+          <w:bCs/>
           <w:sz w:val="16"/>
           <w:szCs w:val="16"/>
           <w:u w:val="single"/>
         </w:rPr>
-        <w:t>${</w:t>
+        <w:t>}-${</w:t>
       </w:r>
       <w:proofErr w:type="spellStart"/>
       <w:r>
         <w:rPr>
           <w:rFonts w:ascii="Gotham" w:hAnsi="Gotham"/>
           <w:bCs/>
-          <w:color w:val="FF0000"/>
           <w:sz w:val="16"/>
           <w:szCs w:val="16"/>
           <w:u w:val="single"/>
         </w:rPr>
-        <w:t>numAñoInicio</w:t>
+        <w:t>numAñoFin</w:t>
       </w:r>
       <w:proofErr w:type="spellEnd"/>
       <w:r>
         <w:rPr>
           <w:rFonts w:ascii="Gotham" w:hAnsi="Gotham"/>
           <w:bCs/>
-          <w:color w:val="FF0000"/>
-          <w:sz w:val="16"/>
-          <w:szCs w:val="16"/>
-          <w:u w:val="single"/>
-        </w:rPr>
-        <w:t xml:space="preserve">} </w:t>
-      </w:r>
-      <w:r>
-        <w:rPr>
-          <w:rFonts w:ascii="Gotham" w:hAnsi="Gotham"/>
-          <w:bCs/>
-          <w:sz w:val="16"/>
-          <w:szCs w:val="16"/>
-          <w:u w:val="single"/>
-        </w:rPr>
-        <w:t xml:space="preserve">al </w:t>
-      </w:r>
-      <w:r>
-        <w:rPr>
-          <w:rFonts w:ascii="Gotham" w:hAnsi="Gotham"/>
-          <w:bCs/>
-          <w:color w:val="FF0000"/>
-          <w:sz w:val="16"/>
-          <w:szCs w:val="16"/>
-          <w:u w:val="single"/>
-        </w:rPr>
-        <w:t>${</w:t>
-      </w:r>
-      <w:proofErr w:type="spellStart"/>
-      <w:r>
-        <w:rPr>
-          <w:rFonts w:ascii="Gotham" w:hAnsi="Gotham"/>
-          <w:bCs/>
-          <w:color w:val="FF0000"/>
-          <w:sz w:val="16"/>
-          <w:szCs w:val="16"/>
-          <w:u w:val="single"/>
-        </w:rPr>
-        <w:t>numDiaFin</w:t>
-      </w:r>
-      <w:proofErr w:type="spellEnd"/>
-      <w:r>
-        <w:rPr>
-          <w:rFonts w:ascii="Gotham" w:hAnsi="Gotham"/>
-          <w:bCs/>
-          <w:color w:val="FF0000"/>
-          <w:sz w:val="16"/>
-          <w:szCs w:val="16"/>
-          <w:u w:val="single"/>
-        </w:rPr>
-        <w:t>}</w:t>
-      </w:r>
-      <w:r>
-        <w:rPr>
-          <w:rFonts w:ascii="Gotham" w:hAnsi="Gotham"/>
-          <w:bCs/>
-          <w:sz w:val="16"/>
-          <w:szCs w:val="16"/>
-          <w:u w:val="single"/>
-        </w:rPr>
-        <w:t>-</w:t>
-      </w:r>
-      <w:r>
-        <w:rPr>
-          <w:rFonts w:ascii="Gotham" w:hAnsi="Gotham"/>
-          <w:bCs/>
-          <w:color w:val="FF0000"/>
-          <w:sz w:val="16"/>
-          <w:szCs w:val="16"/>
-          <w:u w:val="single"/>
-        </w:rPr>
-        <w:t>${</w:t>
-      </w:r>
-      <w:proofErr w:type="spellStart"/>
-      <w:r>
-        <w:rPr>
-          <w:rFonts w:ascii="Gotham" w:hAnsi="Gotham"/>
-          <w:bCs/>
-          <w:color w:val="FF0000"/>
-          <w:sz w:val="16"/>
-          <w:szCs w:val="16"/>
-          <w:u w:val="single"/>
-        </w:rPr>
-        <w:t>numMesFin</w:t>
-      </w:r>
-      <w:proofErr w:type="spellEnd"/>
-      <w:r>
-        <w:rPr>
-          <w:rFonts w:ascii="Gotham" w:hAnsi="Gotham"/>
-          <w:bCs/>
-          <w:color w:val="FF0000"/>
-          <w:sz w:val="16"/>
-          <w:szCs w:val="16"/>
-          <w:u w:val="single"/>
-        </w:rPr>
-        <w:t>}</w:t>
-      </w:r>
-      <w:r>
-        <w:rPr>
-          <w:rFonts w:ascii="Gotham" w:hAnsi="Gotham"/>
-          <w:bCs/>
-          <w:sz w:val="16"/>
-          <w:szCs w:val="16"/>
-          <w:u w:val="single"/>
-        </w:rPr>
-        <w:t>-</w:t>
-      </w:r>
-      <w:r>
-        <w:rPr>
-          <w:rFonts w:ascii="Gotham" w:hAnsi="Gotham"/>
-          <w:bCs/>
-          <w:color w:val="FF0000"/>
-          <w:sz w:val="16"/>
-          <w:szCs w:val="16"/>
-          <w:u w:val="single"/>
-        </w:rPr>
-        <w:t>${</w:t>
-      </w:r>
-      <w:proofErr w:type="spellStart"/>
-      <w:r>
-        <w:rPr>
-          <w:rFonts w:ascii="Gotham" w:hAnsi="Gotham"/>
-          <w:bCs/>
-          <w:color w:val="FF0000"/>
-          <w:sz w:val="16"/>
-          <w:szCs w:val="16"/>
-          <w:u w:val="single"/>
-        </w:rPr>
-        <w:t>numAñoFin</w:t>
-      </w:r>
-      <w:proofErr w:type="spellEnd"/>
-      <w:r>
-        <w:rPr>
-          <w:rFonts w:ascii="Gotham" w:hAnsi="Gotham"/>
-          <w:bCs/>
-          <w:color w:val="FF0000"/>
           <w:sz w:val="16"/>
           <w:szCs w:val="16"/>
           <w:u w:val="single"/>
@@ -1409,7 +1238,6 @@
         <w:rPr>
           <w:rFonts w:ascii="Gotham" w:hAnsi="Gotham"/>
           <w:bCs/>
-          <w:color w:val="595959" w:themeColor="text1" w:themeTint="A6"/>
           <w:sz w:val="16"/>
           <w:szCs w:val="16"/>
         </w:rPr>
@@ -1425,16 +1253,14 @@
         <w:rPr>
           <w:rFonts w:ascii="Gotham" w:hAnsi="Gotham"/>
           <w:bCs/>
-          <w:color w:val="595959" w:themeColor="text1" w:themeTint="A6"/>
-          <w:sz w:val="16"/>
-          <w:szCs w:val="16"/>
-        </w:rPr>
-      </w:pPr>
-      <w:r>
-        <w:rPr>
-          <w:rFonts w:ascii="Gotham" w:hAnsi="Gotham"/>
-          <w:bCs/>
-          <w:color w:val="595959" w:themeColor="text1" w:themeTint="A6"/>
+          <w:sz w:val="16"/>
+          <w:szCs w:val="16"/>
+        </w:rPr>
+      </w:pPr>
+      <w:r>
+        <w:rPr>
+          <w:rFonts w:ascii="Gotham" w:hAnsi="Gotham"/>
+          <w:bCs/>
           <w:sz w:val="16"/>
           <w:szCs w:val="16"/>
         </w:rPr>
@@ -1454,7 +1280,6 @@
         <w:rPr>
           <w:rFonts w:ascii="Gotham" w:hAnsi="Gotham"/>
           <w:bCs/>
-          <w:color w:val="FF0000"/>
           <w:sz w:val="16"/>
           <w:szCs w:val="16"/>
         </w:rPr>
@@ -1464,7 +1289,6 @@
         <w:rPr>
           <w:rFonts w:ascii="Gotham" w:hAnsi="Gotham"/>
           <w:bCs/>
-          <w:color w:val="FF0000"/>
           <w:sz w:val="16"/>
           <w:szCs w:val="16"/>
         </w:rPr>
@@ -1474,7 +1298,6 @@
         <w:rPr>
           <w:rFonts w:ascii="Gotham" w:hAnsi="Gotham"/>
           <w:bCs/>
-          <w:color w:val="FF0000"/>
           <w:sz w:val="16"/>
           <w:szCs w:val="16"/>
         </w:rPr>
@@ -1491,7 +1314,6 @@
         <w:rPr>
           <w:rFonts w:ascii="Gotham" w:hAnsi="Gotham"/>
           <w:bCs/>
-          <w:color w:val="595959" w:themeColor="text1" w:themeTint="A6"/>
           <w:sz w:val="16"/>
           <w:szCs w:val="16"/>
         </w:rPr>
@@ -1501,7 +1323,6 @@
           <w:rFonts w:ascii="Gotham" w:hAnsi="Gotham"/>
           <w:bCs/>
           <w:noProof/>
-          <w:color w:val="595959" w:themeColor="text1" w:themeTint="A6"/>
           <w:sz w:val="16"/>
           <w:szCs w:val="16"/>
         </w:rPr>
@@ -1651,7 +1472,6 @@
         <w:rPr>
           <w:rFonts w:ascii="Gotham" w:hAnsi="Gotham"/>
           <w:bCs/>
-          <w:color w:val="595959" w:themeColor="text1" w:themeTint="A6"/>
           <w:sz w:val="16"/>
           <w:szCs w:val="16"/>
         </w:rPr>
@@ -1725,7 +1545,6 @@
           <w:rFonts w:ascii="Gotham" w:hAnsi="Gotham"/>
           <w:bCs/>
           <w:noProof/>
-          <w:color w:val="595959" w:themeColor="text1" w:themeTint="A6"/>
           <w:sz w:val="16"/>
           <w:szCs w:val="16"/>
         </w:rPr>
@@ -1793,7 +1612,6 @@
         <w:rPr>
           <w:rFonts w:ascii="Gotham" w:hAnsi="Gotham"/>
           <w:bCs/>
-          <w:color w:val="595959" w:themeColor="text1" w:themeTint="A6"/>
           <w:sz w:val="16"/>
           <w:szCs w:val="16"/>
         </w:rPr>
@@ -1803,7 +1621,6 @@
         <w:rPr>
           <w:rFonts w:ascii="Gotham" w:hAnsi="Gotham"/>
           <w:bCs/>
-          <w:color w:val="595959" w:themeColor="text1" w:themeTint="A6"/>
           <w:sz w:val="16"/>
           <w:szCs w:val="16"/>
         </w:rPr>
@@ -1813,7 +1630,6 @@
         <w:rPr>
           <w:rFonts w:ascii="Gotham" w:hAnsi="Gotham"/>
           <w:bCs/>
-          <w:color w:val="FF0000"/>
           <w:sz w:val="16"/>
           <w:szCs w:val="16"/>
         </w:rPr>
@@ -1825,7 +1641,6 @@
         <w:rPr>
           <w:rFonts w:ascii="Gotham" w:hAnsi="Gotham"/>
           <w:bCs/>
-          <w:color w:val="FF0000"/>
           <w:sz w:val="16"/>
           <w:szCs w:val="16"/>
         </w:rPr>
@@ -1836,7 +1651,6 @@
         <w:rPr>
           <w:rFonts w:ascii="Gotham" w:hAnsi="Gotham"/>
           <w:bCs/>
-          <w:color w:val="FF0000"/>
           <w:sz w:val="16"/>
           <w:szCs w:val="16"/>
         </w:rPr>
@@ -1846,7 +1660,6 @@
         <w:rPr>
           <w:rFonts w:ascii="Gotham" w:hAnsi="Gotham"/>
           <w:bCs/>
-          <w:color w:val="595959" w:themeColor="text1" w:themeTint="A6"/>
           <w:sz w:val="16"/>
           <w:szCs w:val="16"/>
         </w:rPr>
@@ -1857,7 +1670,6 @@
         <w:rPr>
           <w:rFonts w:ascii="Gotham" w:hAnsi="Gotham"/>
           <w:bCs/>
-          <w:color w:val="595959" w:themeColor="text1" w:themeTint="A6"/>
           <w:sz w:val="16"/>
           <w:szCs w:val="16"/>
         </w:rPr>
@@ -1867,7 +1679,6 @@
         <w:rPr>
           <w:rFonts w:ascii="Gotham" w:hAnsi="Gotham"/>
           <w:bCs/>
-          <w:color w:val="595959" w:themeColor="text1" w:themeTint="A6"/>
           <w:sz w:val="16"/>
           <w:szCs w:val="16"/>
         </w:rPr>
@@ -1877,7 +1688,6 @@
         <w:rPr>
           <w:rFonts w:ascii="Gotham" w:hAnsi="Gotham"/>
           <w:bCs/>
-          <w:color w:val="595959" w:themeColor="text1" w:themeTint="A6"/>
           <w:sz w:val="16"/>
           <w:szCs w:val="16"/>
         </w:rPr>
@@ -1894,7 +1704,6 @@
         <w:rPr>
           <w:rFonts w:ascii="Gotham" w:hAnsi="Gotham"/>
           <w:bCs/>
-          <w:color w:val="FF0000"/>
           <w:sz w:val="16"/>
           <w:szCs w:val="16"/>
         </w:rPr>
@@ -1905,7 +1714,6 @@
         <w:rPr>
           <w:rFonts w:ascii="Gotham" w:hAnsi="Gotham"/>
           <w:bCs/>
-          <w:color w:val="FF0000"/>
           <w:sz w:val="16"/>
           <w:szCs w:val="16"/>
         </w:rPr>
@@ -1916,7 +1724,6 @@
         <w:rPr>
           <w:rFonts w:ascii="Gotham" w:hAnsi="Gotham"/>
           <w:bCs/>
-          <w:color w:val="FF0000"/>
           <w:sz w:val="16"/>
           <w:szCs w:val="16"/>
         </w:rPr>
@@ -1933,7 +1740,6 @@
         <w:rPr>
           <w:rFonts w:ascii="Gotham" w:hAnsi="Gotham"/>
           <w:bCs/>
-          <w:color w:val="595959" w:themeColor="text1" w:themeTint="A6"/>
           <w:sz w:val="16"/>
           <w:szCs w:val="16"/>
         </w:rPr>
@@ -1943,7 +1749,6 @@
         <w:rPr>
           <w:rFonts w:ascii="Gotham" w:hAnsi="Gotham"/>
           <w:bCs/>
-          <w:color w:val="595959" w:themeColor="text1" w:themeTint="A6"/>
           <w:sz w:val="16"/>
           <w:szCs w:val="16"/>
         </w:rPr>
@@ -1953,7 +1758,6 @@
         <w:rPr>
           <w:rFonts w:ascii="Gotham" w:hAnsi="Gotham"/>
           <w:bCs/>
-          <w:color w:val="595959" w:themeColor="text1" w:themeTint="A6"/>
           <w:sz w:val="16"/>
           <w:szCs w:val="16"/>
         </w:rPr>
@@ -1963,7 +1767,6 @@
         <w:rPr>
           <w:rFonts w:ascii="Gotham" w:hAnsi="Gotham"/>
           <w:bCs/>
-          <w:color w:val="595959" w:themeColor="text1" w:themeTint="A6"/>
           <w:sz w:val="16"/>
           <w:szCs w:val="16"/>
         </w:rPr>
@@ -1973,11 +1776,28 @@
         <w:rPr>
           <w:rFonts w:ascii="Gotham" w:hAnsi="Gotham"/>
           <w:bCs/>
-          <w:color w:val="595959" w:themeColor="text1" w:themeTint="A6"/>
-          <w:sz w:val="16"/>
-          <w:szCs w:val="16"/>
-        </w:rPr>
-        <w:t xml:space="preserve">                       </w:t>
+          <w:sz w:val="16"/>
+          <w:szCs w:val="16"/>
+        </w:rPr>
+        <w:t xml:space="preserve"> </w:t>
+      </w:r>
+      <w:r>
+        <w:rPr>
+          <w:rFonts w:ascii="Gotham" w:hAnsi="Gotham"/>
+          <w:bCs/>
+          <w:sz w:val="16"/>
+          <w:szCs w:val="16"/>
+        </w:rPr>
+        <w:t xml:space="preserve">               </w:t>
+      </w:r>
+      <w:r>
+        <w:rPr>
+          <w:rFonts w:ascii="Gotham" w:hAnsi="Gotham"/>
+          <w:bCs/>
+          <w:sz w:val="16"/>
+          <w:szCs w:val="16"/>
+        </w:rPr>
+        <w:t xml:space="preserve">                      </w:t>
       </w:r>
     </w:p>
     <w:p>
@@ -1990,7 +1810,6 @@
         <w:rPr>
           <w:rFonts w:ascii="Gotham" w:hAnsi="Gotham"/>
           <w:bCs/>
-          <w:color w:val="595959" w:themeColor="text1" w:themeTint="A6"/>
           <w:sz w:val="16"/>
           <w:szCs w:val="16"/>
         </w:rPr>
@@ -2119,6 +1938,15 @@
           </mc:Fallback>
         </mc:AlternateContent>
       </w:r>
+      <w:r>
+        <w:rPr>
+          <w:rFonts w:ascii="Gotham" w:hAnsi="Gotham"/>
+          <w:bCs/>
+          <w:sz w:val="16"/>
+          <w:szCs w:val="16"/>
+        </w:rPr>
+        <w:t xml:space="preserve"> </w:t>
+      </w:r>
     </w:p>
     <w:p>
       <w:pPr>
@@ -2130,16 +1958,15 @@
         <w:rPr>
           <w:rFonts w:ascii="Gotham" w:hAnsi="Gotham"/>
           <w:bCs/>
-          <w:color w:val="595959" w:themeColor="text1" w:themeTint="A6"/>
-          <w:sz w:val="16"/>
-          <w:szCs w:val="16"/>
-        </w:rPr>
-      </w:pPr>
-      <w:r>
-        <w:rPr>
-          <w:rFonts w:ascii="Gotham" w:hAnsi="Gotham"/>
-          <w:bCs/>
-          <w:color w:val="595959" w:themeColor="text1" w:themeTint="A6"/>
+          <w:sz w:val="16"/>
+          <w:szCs w:val="16"/>
+          <w:u w:val="single"/>
+        </w:rPr>
+      </w:pPr>
+      <w:r>
+        <w:rPr>
+          <w:rFonts w:ascii="Gotham" w:hAnsi="Gotham"/>
+          <w:bCs/>
           <w:sz w:val="16"/>
           <w:szCs w:val="16"/>
         </w:rPr>
@@ -2149,7 +1976,6 @@
         <w:rPr>
           <w:rFonts w:ascii="Gotham" w:hAnsi="Gotham"/>
           <w:bCs/>
-          <w:color w:val="595959" w:themeColor="text1" w:themeTint="A6"/>
           <w:sz w:val="16"/>
           <w:szCs w:val="16"/>
         </w:rPr>
@@ -2159,9 +1985,9 @@
         <w:rPr>
           <w:rFonts w:ascii="Gotham" w:hAnsi="Gotham"/>
           <w:bCs/>
-          <w:color w:val="FF0000"/>
-          <w:sz w:val="16"/>
-          <w:szCs w:val="16"/>
+          <w:sz w:val="16"/>
+          <w:szCs w:val="16"/>
+          <w:u w:val="single"/>
         </w:rPr>
         <w:t>${</w:t>
       </w:r>
@@ -2170,9 +1996,9 @@
         <w:rPr>
           <w:rFonts w:ascii="Gotham" w:hAnsi="Gotham"/>
           <w:bCs/>
-          <w:color w:val="FF0000"/>
-          <w:sz w:val="16"/>
-          <w:szCs w:val="16"/>
+          <w:sz w:val="16"/>
+          <w:szCs w:val="16"/>
+          <w:u w:val="single"/>
         </w:rPr>
         <w:t>tema</w:t>
       </w:r>
@@ -2180,9 +2006,9 @@
         <w:rPr>
           <w:rFonts w:ascii="Gotham" w:hAnsi="Gotham"/>
           <w:bCs/>
-          <w:color w:val="FF0000"/>
-          <w:sz w:val="16"/>
-          <w:szCs w:val="16"/>
+          <w:sz w:val="16"/>
+          <w:szCs w:val="16"/>
+          <w:u w:val="single"/>
         </w:rPr>
         <w:t>A</w:t>
       </w:r>
@@ -2190,9 +2016,9 @@
         <w:rPr>
           <w:rFonts w:ascii="Gotham" w:hAnsi="Gotham"/>
           <w:bCs/>
-          <w:color w:val="FF0000"/>
-          <w:sz w:val="16"/>
-          <w:szCs w:val="16"/>
+          <w:sz w:val="16"/>
+          <w:szCs w:val="16"/>
+          <w:u w:val="single"/>
         </w:rPr>
         <w:t>serorar</w:t>
       </w:r>
@@ -2201,9 +2027,9 @@
         <w:rPr>
           <w:rFonts w:ascii="Gotham" w:hAnsi="Gotham"/>
           <w:bCs/>
-          <w:color w:val="FF0000"/>
-          <w:sz w:val="16"/>
-          <w:szCs w:val="16"/>
+          <w:sz w:val="16"/>
+          <w:szCs w:val="16"/>
+          <w:u w:val="single"/>
         </w:rPr>
         <w:t xml:space="preserve">} </w:t>
       </w:r>
@@ -2211,11 +2037,33 @@
         <w:rPr>
           <w:rFonts w:ascii="Gotham" w:hAnsi="Gotham"/>
           <w:bCs/>
-          <w:color w:val="595959" w:themeColor="text1" w:themeTint="A6"/>
-          <w:sz w:val="16"/>
-          <w:szCs w:val="16"/>
+          <w:sz w:val="16"/>
+          <w:szCs w:val="16"/>
+          <w:u w:val="single"/>
         </w:rPr>
         <w:t xml:space="preserve"> </w:t>
+      </w:r>
+    </w:p>
+    <w:p>
+      <w:pPr>
+        <w:tabs>
+          <w:tab w:val="center" w:pos="4749"/>
+        </w:tabs>
+        <w:rPr>
+          <w:rFonts w:ascii="Gotham" w:hAnsi="Gotham"/>
+          <w:bCs/>
+          <w:sz w:val="16"/>
+          <w:szCs w:val="16"/>
+        </w:rPr>
+      </w:pPr>
+      <w:r>
+        <w:rPr>
+          <w:rFonts w:ascii="Gotham" w:hAnsi="Gotham"/>
+          <w:bCs/>
+          <w:sz w:val="16"/>
+          <w:szCs w:val="16"/>
+        </w:rPr>
+        <w:tab/>
       </w:r>
     </w:p>
     <w:p>
@@ -2224,776 +2072,19 @@
           <w:tab w:val="center" w:pos="4252"/>
           <w:tab w:val="right" w:pos="8504"/>
         </w:tabs>
-        <w:rPr>
-          <w:rFonts w:ascii="Gotham" w:hAnsi="Gotham"/>
-          <w:bCs/>
-          <w:sz w:val="16"/>
-          <w:szCs w:val="16"/>
-        </w:rPr>
-      </w:pPr>
-      <w:r>
-        <w:rPr>
+        <w:spacing w:line="276" w:lineRule="auto"/>
+        <w:rPr>
+          <w:rFonts w:ascii="Gotham" w:hAnsi="Gotham"/>
+          <w:bCs/>
+          <w:sz w:val="16"/>
+          <w:szCs w:val="16"/>
+        </w:rPr>
+      </w:pPr>
+      <w:r>
+        <w:rPr>
+          <w:rFonts w:ascii="Gotham" w:hAnsi="Gotham"/>
+          <w:bCs/>
           <w:noProof/>
-        </w:rPr>
-        <mc:AlternateContent>
-          <mc:Choice Requires="wps">
-            <w:drawing>
-              <wp:anchor distT="0" distB="0" distL="114300" distR="114300" simplePos="0" relativeHeight="251796480" behindDoc="1" locked="0" layoutInCell="1" allowOverlap="1" wp14:anchorId="300527E3" wp14:editId="53F4447B">
-                <wp:simplePos x="0" y="0"/>
-                <wp:positionH relativeFrom="margin">
-                  <wp:posOffset>716280</wp:posOffset>
-                </wp:positionH>
-                <wp:positionV relativeFrom="paragraph">
-                  <wp:posOffset>2540</wp:posOffset>
-                </wp:positionV>
-                <wp:extent cx="5400000" cy="0"/>
-                <wp:effectExtent l="0" t="0" r="0" b="0"/>
-                <wp:wrapNone/>
-                <wp:docPr id="55" name="3 Conector recto"/>
-                <wp:cNvGraphicFramePr/>
-                <a:graphic xmlns:a="http://schemas.openxmlformats.org/drawingml/2006/main">
-                  <a:graphicData uri="http://schemas.microsoft.com/office/word/2010/wordprocessingShape">
-                    <wps:wsp>
-                      <wps:cNvCnPr/>
-                      <wps:spPr>
-                        <a:xfrm>
-                          <a:off x="0" y="0"/>
-                          <a:ext cx="5400000" cy="0"/>
-                        </a:xfrm>
-                        <a:prstGeom prst="line">
-                          <a:avLst/>
-                        </a:prstGeom>
-                        <a:noFill/>
-                        <a:ln w="12700" cap="flat" cmpd="sng" algn="ctr">
-                          <a:solidFill>
-                            <a:sysClr val="windowText" lastClr="000000"/>
-                          </a:solidFill>
-                          <a:prstDash val="solid"/>
-                          <a:miter lim="800000"/>
-                        </a:ln>
-                        <a:effectLst/>
-                      </wps:spPr>
-                      <wps:bodyPr/>
-                    </wps:wsp>
-                  </a:graphicData>
-                </a:graphic>
-                <wp14:sizeRelH relativeFrom="margin">
-                  <wp14:pctWidth>0</wp14:pctWidth>
-                </wp14:sizeRelH>
-              </wp:anchor>
-            </w:drawing>
-          </mc:Choice>
-          <mc:Fallback>
-            <w:pict>
-              <v:line w14:anchorId="1521219D" id="3 Conector recto" o:spid="_x0000_s1026" style="position:absolute;z-index:-251520000;visibility:visible;mso-wrap-style:square;mso-width-percent:0;mso-wrap-distance-left:9pt;mso-wrap-distance-top:0;mso-wrap-distance-right:9pt;mso-wrap-distance-bottom:0;mso-position-horizontal:absolute;mso-position-horizontal-relative:margin;mso-position-vertical:absolute;mso-position-vertical-relative:text;mso-width-percent:0;mso-width-relative:margin" from="56.4pt,.2pt" to="481.6pt,.2pt" o:gfxdata="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" strokecolor="windowText" strokeweight="1pt">
-                <v:stroke joinstyle="miter"/>
-                <w10:wrap anchorx="margin"/>
-              </v:line>
-            </w:pict>
-          </mc:Fallback>
-        </mc:AlternateContent>
-      </w:r>
-    </w:p>
-    <w:p>
-      <w:pPr>
-        <w:tabs>
-          <w:tab w:val="left" w:pos="2487"/>
-        </w:tabs>
-        <w:rPr>
-          <w:rFonts w:ascii="Gotham" w:hAnsi="Gotham"/>
-          <w:bCs/>
-          <w:sz w:val="16"/>
-          <w:szCs w:val="16"/>
-        </w:rPr>
-      </w:pPr>
-      <w:r>
-        <w:rPr>
-          <w:noProof/>
-        </w:rPr>
-        <mc:AlternateContent>
-          <mc:Choice Requires="wps">
-            <w:drawing>
-              <wp:anchor distT="0" distB="0" distL="114300" distR="114300" simplePos="0" relativeHeight="251793408" behindDoc="1" locked="0" layoutInCell="1" allowOverlap="1" wp14:anchorId="1CA45609" wp14:editId="5CF3FF25">
-                <wp:simplePos x="0" y="0"/>
-                <wp:positionH relativeFrom="margin">
-                  <wp:align>left</wp:align>
-                </wp:positionH>
-                <wp:positionV relativeFrom="paragraph">
-                  <wp:posOffset>5080</wp:posOffset>
-                </wp:positionV>
-                <wp:extent cx="6120000" cy="0"/>
-                <wp:effectExtent l="0" t="0" r="0" b="0"/>
-                <wp:wrapNone/>
-                <wp:docPr id="53" name="3 Conector recto"/>
-                <wp:cNvGraphicFramePr/>
-                <a:graphic xmlns:a="http://schemas.openxmlformats.org/drawingml/2006/main">
-                  <a:graphicData uri="http://schemas.microsoft.com/office/word/2010/wordprocessingShape">
-                    <wps:wsp>
-                      <wps:cNvCnPr/>
-                      <wps:spPr>
-                        <a:xfrm>
-                          <a:off x="0" y="0"/>
-                          <a:ext cx="6120000" cy="0"/>
-                        </a:xfrm>
-                        <a:prstGeom prst="line">
-                          <a:avLst/>
-                        </a:prstGeom>
-                        <a:noFill/>
-                        <a:ln w="12700" cap="flat" cmpd="sng" algn="ctr">
-                          <a:solidFill>
-                            <a:sysClr val="windowText" lastClr="000000"/>
-                          </a:solidFill>
-                          <a:prstDash val="solid"/>
-                          <a:miter lim="800000"/>
-                        </a:ln>
-                        <a:effectLst/>
-                      </wps:spPr>
-                      <wps:bodyPr/>
-                    </wps:wsp>
-                  </a:graphicData>
-                </a:graphic>
-                <wp14:sizeRelH relativeFrom="margin">
-                  <wp14:pctWidth>0</wp14:pctWidth>
-                </wp14:sizeRelH>
-              </wp:anchor>
-            </w:drawing>
-          </mc:Choice>
-          <mc:Fallback>
-            <w:pict>
-              <v:line w14:anchorId="06665367" id="3 Conector recto" o:spid="_x0000_s1026" style="position:absolute;z-index:-251523072;visibility:visible;mso-wrap-style:square;mso-width-percent:0;mso-wrap-distance-left:9pt;mso-wrap-distance-top:0;mso-wrap-distance-right:9pt;mso-wrap-distance-bottom:0;mso-position-horizontal:left;mso-position-horizontal-relative:margin;mso-position-vertical:absolute;mso-position-vertical-relative:text;mso-width-percent:0;mso-width-relative:margin" from="0,.4pt" to="481.9pt,.4pt" o:gfxdata="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" strokecolor="windowText" strokeweight="1pt">
-                <v:stroke joinstyle="miter"/>
-                <w10:wrap anchorx="margin"/>
-              </v:line>
-            </w:pict>
-          </mc:Fallback>
-        </mc:AlternateContent>
-      </w:r>
-    </w:p>
-    <w:p>
-      <w:pPr>
-        <w:tabs>
-          <w:tab w:val="left" w:pos="2487"/>
-        </w:tabs>
-        <w:rPr>
-          <w:rFonts w:ascii="Gotham" w:hAnsi="Gotham"/>
-          <w:bCs/>
-          <w:sz w:val="16"/>
-          <w:szCs w:val="16"/>
-        </w:rPr>
-      </w:pPr>
-      <w:r>
-        <w:rPr>
-          <w:noProof/>
-        </w:rPr>
-        <mc:AlternateContent>
-          <mc:Choice Requires="wps">
-            <w:drawing>
-              <wp:anchor distT="0" distB="0" distL="114300" distR="114300" simplePos="0" relativeHeight="251798528" behindDoc="1" locked="0" layoutInCell="1" allowOverlap="1" wp14:anchorId="60C0BBD3" wp14:editId="30D62BB9">
-                <wp:simplePos x="0" y="0"/>
-                <wp:positionH relativeFrom="margin">
-                  <wp:align>left</wp:align>
-                </wp:positionH>
-                <wp:positionV relativeFrom="paragraph">
-                  <wp:posOffset>5080</wp:posOffset>
-                </wp:positionV>
-                <wp:extent cx="6120000" cy="0"/>
-                <wp:effectExtent l="0" t="0" r="0" b="0"/>
-                <wp:wrapNone/>
-                <wp:docPr id="58" name="3 Conector recto"/>
-                <wp:cNvGraphicFramePr/>
-                <a:graphic xmlns:a="http://schemas.openxmlformats.org/drawingml/2006/main">
-                  <a:graphicData uri="http://schemas.microsoft.com/office/word/2010/wordprocessingShape">
-                    <wps:wsp>
-                      <wps:cNvCnPr/>
-                      <wps:spPr>
-                        <a:xfrm>
-                          <a:off x="0" y="0"/>
-                          <a:ext cx="6120000" cy="0"/>
-                        </a:xfrm>
-                        <a:prstGeom prst="line">
-                          <a:avLst/>
-                        </a:prstGeom>
-                        <a:noFill/>
-                        <a:ln w="12700" cap="flat" cmpd="sng" algn="ctr">
-                          <a:solidFill>
-                            <a:sysClr val="windowText" lastClr="000000"/>
-                          </a:solidFill>
-                          <a:prstDash val="solid"/>
-                          <a:miter lim="800000"/>
-                        </a:ln>
-                        <a:effectLst/>
-                      </wps:spPr>
-                      <wps:bodyPr/>
-                    </wps:wsp>
-                  </a:graphicData>
-                </a:graphic>
-                <wp14:sizeRelH relativeFrom="margin">
-                  <wp14:pctWidth>0</wp14:pctWidth>
-                </wp14:sizeRelH>
-              </wp:anchor>
-            </w:drawing>
-          </mc:Choice>
-          <mc:Fallback>
-            <w:pict>
-              <v:line w14:anchorId="2C83E867" id="3 Conector recto" o:spid="_x0000_s1026" style="position:absolute;z-index:-251517952;visibility:visible;mso-wrap-style:square;mso-width-percent:0;mso-wrap-distance-left:9pt;mso-wrap-distance-top:0;mso-wrap-distance-right:9pt;mso-wrap-distance-bottom:0;mso-position-horizontal:left;mso-position-horizontal-relative:margin;mso-position-vertical:absolute;mso-position-vertical-relative:text;mso-width-percent:0;mso-width-relative:margin" from="0,.4pt" to="481.9pt,.4pt" o:gfxdata="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" strokecolor="windowText" strokeweight="1pt">
-                <v:stroke joinstyle="miter"/>
-                <w10:wrap anchorx="margin"/>
-              </v:line>
-            </w:pict>
-          </mc:Fallback>
-        </mc:AlternateContent>
-      </w:r>
-    </w:p>
-    <w:p>
-      <w:pPr>
-        <w:tabs>
-          <w:tab w:val="center" w:pos="4252"/>
-          <w:tab w:val="right" w:pos="8504"/>
-        </w:tabs>
-        <w:rPr>
-          <w:rFonts w:ascii="Gotham" w:hAnsi="Gotham"/>
-          <w:bCs/>
-          <w:sz w:val="16"/>
-          <w:szCs w:val="16"/>
-        </w:rPr>
-      </w:pPr>
-      <w:r>
-        <w:rPr>
-          <w:noProof/>
-        </w:rPr>
-        <mc:AlternateContent>
-          <mc:Choice Requires="wps">
-            <w:drawing>
-              <wp:anchor distT="0" distB="0" distL="114300" distR="114300" simplePos="0" relativeHeight="251799552" behindDoc="1" locked="0" layoutInCell="1" allowOverlap="1" wp14:anchorId="5B50B4BF" wp14:editId="23581F51">
-                <wp:simplePos x="0" y="0"/>
-                <wp:positionH relativeFrom="margin">
-                  <wp:align>left</wp:align>
-                </wp:positionH>
-                <wp:positionV relativeFrom="paragraph">
-                  <wp:posOffset>3175</wp:posOffset>
-                </wp:positionV>
-                <wp:extent cx="6120000" cy="0"/>
-                <wp:effectExtent l="0" t="0" r="0" b="0"/>
-                <wp:wrapNone/>
-                <wp:docPr id="59" name="3 Conector recto"/>
-                <wp:cNvGraphicFramePr/>
-                <a:graphic xmlns:a="http://schemas.openxmlformats.org/drawingml/2006/main">
-                  <a:graphicData uri="http://schemas.microsoft.com/office/word/2010/wordprocessingShape">
-                    <wps:wsp>
-                      <wps:cNvCnPr/>
-                      <wps:spPr>
-                        <a:xfrm>
-                          <a:off x="0" y="0"/>
-                          <a:ext cx="6120000" cy="0"/>
-                        </a:xfrm>
-                        <a:prstGeom prst="line">
-                          <a:avLst/>
-                        </a:prstGeom>
-                        <a:noFill/>
-                        <a:ln w="12700" cap="flat" cmpd="sng" algn="ctr">
-                          <a:solidFill>
-                            <a:sysClr val="windowText" lastClr="000000"/>
-                          </a:solidFill>
-                          <a:prstDash val="solid"/>
-                          <a:miter lim="800000"/>
-                        </a:ln>
-                        <a:effectLst/>
-                      </wps:spPr>
-                      <wps:bodyPr/>
-                    </wps:wsp>
-                  </a:graphicData>
-                </a:graphic>
-                <wp14:sizeRelH relativeFrom="margin">
-                  <wp14:pctWidth>0</wp14:pctWidth>
-                </wp14:sizeRelH>
-              </wp:anchor>
-            </w:drawing>
-          </mc:Choice>
-          <mc:Fallback>
-            <w:pict>
-              <v:line w14:anchorId="7BDB474C" id="3 Conector recto" o:spid="_x0000_s1026" style="position:absolute;z-index:-251516928;visibility:visible;mso-wrap-style:square;mso-width-percent:0;mso-wrap-distance-left:9pt;mso-wrap-distance-top:0;mso-wrap-distance-right:9pt;mso-wrap-distance-bottom:0;mso-position-horizontal:left;mso-position-horizontal-relative:margin;mso-position-vertical:absolute;mso-position-vertical-relative:text;mso-width-percent:0;mso-width-relative:margin" from="0,.25pt" to="481.9pt,.25pt" o:gfxdata="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" strokecolor="windowText" strokeweight="1pt">
-                <v:stroke joinstyle="miter"/>
-                <w10:wrap anchorx="margin"/>
-              </v:line>
-            </w:pict>
-          </mc:Fallback>
-        </mc:AlternateContent>
-      </w:r>
-    </w:p>
-    <w:p>
-      <w:pPr>
-        <w:tabs>
-          <w:tab w:val="left" w:pos="2487"/>
-        </w:tabs>
-        <w:rPr>
-          <w:rFonts w:ascii="Gotham" w:hAnsi="Gotham"/>
-          <w:bCs/>
-          <w:sz w:val="16"/>
-          <w:szCs w:val="16"/>
-        </w:rPr>
-      </w:pPr>
-      <w:r>
-        <w:rPr>
-          <w:noProof/>
-        </w:rPr>
-        <mc:AlternateContent>
-          <mc:Choice Requires="wps">
-            <w:drawing>
-              <wp:anchor distT="0" distB="0" distL="114300" distR="114300" simplePos="0" relativeHeight="251801600" behindDoc="1" locked="0" layoutInCell="1" allowOverlap="1" wp14:anchorId="5910507F" wp14:editId="71BE36AA">
-                <wp:simplePos x="0" y="0"/>
-                <wp:positionH relativeFrom="margin">
-                  <wp:align>left</wp:align>
-                </wp:positionH>
-                <wp:positionV relativeFrom="paragraph">
-                  <wp:posOffset>5080</wp:posOffset>
-                </wp:positionV>
-                <wp:extent cx="6120000" cy="0"/>
-                <wp:effectExtent l="0" t="0" r="0" b="0"/>
-                <wp:wrapNone/>
-                <wp:docPr id="60" name="3 Conector recto"/>
-                <wp:cNvGraphicFramePr/>
-                <a:graphic xmlns:a="http://schemas.openxmlformats.org/drawingml/2006/main">
-                  <a:graphicData uri="http://schemas.microsoft.com/office/word/2010/wordprocessingShape">
-                    <wps:wsp>
-                      <wps:cNvCnPr/>
-                      <wps:spPr>
-                        <a:xfrm>
-                          <a:off x="0" y="0"/>
-                          <a:ext cx="6120000" cy="0"/>
-                        </a:xfrm>
-                        <a:prstGeom prst="line">
-                          <a:avLst/>
-                        </a:prstGeom>
-                        <a:noFill/>
-                        <a:ln w="12700" cap="flat" cmpd="sng" algn="ctr">
-                          <a:solidFill>
-                            <a:sysClr val="windowText" lastClr="000000"/>
-                          </a:solidFill>
-                          <a:prstDash val="solid"/>
-                          <a:miter lim="800000"/>
-                        </a:ln>
-                        <a:effectLst/>
-                      </wps:spPr>
-                      <wps:bodyPr/>
-                    </wps:wsp>
-                  </a:graphicData>
-                </a:graphic>
-                <wp14:sizeRelH relativeFrom="margin">
-                  <wp14:pctWidth>0</wp14:pctWidth>
-                </wp14:sizeRelH>
-              </wp:anchor>
-            </w:drawing>
-          </mc:Choice>
-          <mc:Fallback>
-            <w:pict>
-              <v:line w14:anchorId="7FE685C5" id="3 Conector recto" o:spid="_x0000_s1026" style="position:absolute;z-index:-251514880;visibility:visible;mso-wrap-style:square;mso-width-percent:0;mso-wrap-distance-left:9pt;mso-wrap-distance-top:0;mso-wrap-distance-right:9pt;mso-wrap-distance-bottom:0;mso-position-horizontal:left;mso-position-horizontal-relative:margin;mso-position-vertical:absolute;mso-position-vertical-relative:text;mso-width-percent:0;mso-width-relative:margin" from="0,.4pt" to="481.9pt,.4pt" o:gfxdata="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" strokecolor="windowText" strokeweight="1pt">
-                <v:stroke joinstyle="miter"/>
-                <w10:wrap anchorx="margin"/>
-              </v:line>
-            </w:pict>
-          </mc:Fallback>
-        </mc:AlternateContent>
-      </w:r>
-    </w:p>
-    <w:p>
-      <w:pPr>
-        <w:tabs>
-          <w:tab w:val="center" w:pos="4252"/>
-          <w:tab w:val="right" w:pos="8504"/>
-        </w:tabs>
-        <w:rPr>
-          <w:rFonts w:ascii="Gotham" w:hAnsi="Gotham"/>
-          <w:bCs/>
-          <w:sz w:val="16"/>
-          <w:szCs w:val="16"/>
-        </w:rPr>
-      </w:pPr>
-      <w:r>
-        <w:rPr>
-          <w:noProof/>
-        </w:rPr>
-        <mc:AlternateContent>
-          <mc:Choice Requires="wps">
-            <w:drawing>
-              <wp:anchor distT="0" distB="0" distL="114300" distR="114300" simplePos="0" relativeHeight="251802624" behindDoc="1" locked="0" layoutInCell="1" allowOverlap="1" wp14:anchorId="5B760532" wp14:editId="69B423A6">
-                <wp:simplePos x="0" y="0"/>
-                <wp:positionH relativeFrom="margin">
-                  <wp:align>left</wp:align>
-                </wp:positionH>
-                <wp:positionV relativeFrom="paragraph">
-                  <wp:posOffset>3175</wp:posOffset>
-                </wp:positionV>
-                <wp:extent cx="6120000" cy="0"/>
-                <wp:effectExtent l="0" t="0" r="0" b="0"/>
-                <wp:wrapNone/>
-                <wp:docPr id="61" name="3 Conector recto"/>
-                <wp:cNvGraphicFramePr/>
-                <a:graphic xmlns:a="http://schemas.openxmlformats.org/drawingml/2006/main">
-                  <a:graphicData uri="http://schemas.microsoft.com/office/word/2010/wordprocessingShape">
-                    <wps:wsp>
-                      <wps:cNvCnPr/>
-                      <wps:spPr>
-                        <a:xfrm>
-                          <a:off x="0" y="0"/>
-                          <a:ext cx="6120000" cy="0"/>
-                        </a:xfrm>
-                        <a:prstGeom prst="line">
-                          <a:avLst/>
-                        </a:prstGeom>
-                        <a:noFill/>
-                        <a:ln w="12700" cap="flat" cmpd="sng" algn="ctr">
-                          <a:solidFill>
-                            <a:sysClr val="windowText" lastClr="000000"/>
-                          </a:solidFill>
-                          <a:prstDash val="solid"/>
-                          <a:miter lim="800000"/>
-                        </a:ln>
-                        <a:effectLst/>
-                      </wps:spPr>
-                      <wps:bodyPr/>
-                    </wps:wsp>
-                  </a:graphicData>
-                </a:graphic>
-                <wp14:sizeRelH relativeFrom="margin">
-                  <wp14:pctWidth>0</wp14:pctWidth>
-                </wp14:sizeRelH>
-              </wp:anchor>
-            </w:drawing>
-          </mc:Choice>
-          <mc:Fallback>
-            <w:pict>
-              <v:line w14:anchorId="3FBDC9C5" id="3 Conector recto" o:spid="_x0000_s1026" style="position:absolute;z-index:-251513856;visibility:visible;mso-wrap-style:square;mso-width-percent:0;mso-wrap-distance-left:9pt;mso-wrap-distance-top:0;mso-wrap-distance-right:9pt;mso-wrap-distance-bottom:0;mso-position-horizontal:left;mso-position-horizontal-relative:margin;mso-position-vertical:absolute;mso-position-vertical-relative:text;mso-width-percent:0;mso-width-relative:margin" from="0,.25pt" to="481.9pt,.25pt" o:gfxdata="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" strokecolor="windowText" strokeweight="1pt">
-                <v:stroke joinstyle="miter"/>
-                <w10:wrap anchorx="margin"/>
-              </v:line>
-            </w:pict>
-          </mc:Fallback>
-        </mc:AlternateContent>
-      </w:r>
-    </w:p>
-    <w:p>
-      <w:pPr>
-        <w:tabs>
-          <w:tab w:val="left" w:pos="2487"/>
-        </w:tabs>
-        <w:rPr>
-          <w:rFonts w:ascii="Gotham" w:hAnsi="Gotham"/>
-          <w:bCs/>
-          <w:sz w:val="16"/>
-          <w:szCs w:val="16"/>
-        </w:rPr>
-      </w:pPr>
-      <w:r>
-        <w:rPr>
-          <w:noProof/>
-        </w:rPr>
-        <mc:AlternateContent>
-          <mc:Choice Requires="wps">
-            <w:drawing>
-              <wp:anchor distT="0" distB="0" distL="114300" distR="114300" simplePos="0" relativeHeight="251804672" behindDoc="1" locked="0" layoutInCell="1" allowOverlap="1" wp14:anchorId="79C34939" wp14:editId="3EC89602">
-                <wp:simplePos x="0" y="0"/>
-                <wp:positionH relativeFrom="margin">
-                  <wp:align>left</wp:align>
-                </wp:positionH>
-                <wp:positionV relativeFrom="paragraph">
-                  <wp:posOffset>5080</wp:posOffset>
-                </wp:positionV>
-                <wp:extent cx="6120000" cy="0"/>
-                <wp:effectExtent l="0" t="0" r="0" b="0"/>
-                <wp:wrapNone/>
-                <wp:docPr id="62" name="3 Conector recto"/>
-                <wp:cNvGraphicFramePr/>
-                <a:graphic xmlns:a="http://schemas.openxmlformats.org/drawingml/2006/main">
-                  <a:graphicData uri="http://schemas.microsoft.com/office/word/2010/wordprocessingShape">
-                    <wps:wsp>
-                      <wps:cNvCnPr/>
-                      <wps:spPr>
-                        <a:xfrm>
-                          <a:off x="0" y="0"/>
-                          <a:ext cx="6120000" cy="0"/>
-                        </a:xfrm>
-                        <a:prstGeom prst="line">
-                          <a:avLst/>
-                        </a:prstGeom>
-                        <a:noFill/>
-                        <a:ln w="12700" cap="flat" cmpd="sng" algn="ctr">
-                          <a:solidFill>
-                            <a:sysClr val="windowText" lastClr="000000"/>
-                          </a:solidFill>
-                          <a:prstDash val="solid"/>
-                          <a:miter lim="800000"/>
-                        </a:ln>
-                        <a:effectLst/>
-                      </wps:spPr>
-                      <wps:bodyPr/>
-                    </wps:wsp>
-                  </a:graphicData>
-                </a:graphic>
-                <wp14:sizeRelH relativeFrom="margin">
-                  <wp14:pctWidth>0</wp14:pctWidth>
-                </wp14:sizeRelH>
-              </wp:anchor>
-            </w:drawing>
-          </mc:Choice>
-          <mc:Fallback>
-            <w:pict>
-              <v:line w14:anchorId="489C07B4" id="3 Conector recto" o:spid="_x0000_s1026" style="position:absolute;z-index:-251511808;visibility:visible;mso-wrap-style:square;mso-width-percent:0;mso-wrap-distance-left:9pt;mso-wrap-distance-top:0;mso-wrap-distance-right:9pt;mso-wrap-distance-bottom:0;mso-position-horizontal:left;mso-position-horizontal-relative:margin;mso-position-vertical:absolute;mso-position-vertical-relative:text;mso-width-percent:0;mso-width-relative:margin" from="0,.4pt" to="481.9pt,.4pt" o:gfxdata="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" strokecolor="windowText" strokeweight="1pt">
-                <v:stroke joinstyle="miter"/>
-                <w10:wrap anchorx="margin"/>
-              </v:line>
-            </w:pict>
-          </mc:Fallback>
-        </mc:AlternateContent>
-      </w:r>
-    </w:p>
-    <w:p>
-      <w:pPr>
-        <w:tabs>
-          <w:tab w:val="center" w:pos="4252"/>
-          <w:tab w:val="right" w:pos="8504"/>
-        </w:tabs>
-        <w:rPr>
-          <w:rFonts w:ascii="Gotham" w:hAnsi="Gotham"/>
-          <w:bCs/>
-          <w:sz w:val="16"/>
-          <w:szCs w:val="16"/>
-        </w:rPr>
-      </w:pPr>
-      <w:r>
-        <w:rPr>
-          <w:noProof/>
-        </w:rPr>
-        <mc:AlternateContent>
-          <mc:Choice Requires="wps">
-            <w:drawing>
-              <wp:anchor distT="0" distB="0" distL="114300" distR="114300" simplePos="0" relativeHeight="251805696" behindDoc="1" locked="0" layoutInCell="1" allowOverlap="1" wp14:anchorId="5FE98FB9" wp14:editId="0D82FB51">
-                <wp:simplePos x="0" y="0"/>
-                <wp:positionH relativeFrom="margin">
-                  <wp:align>left</wp:align>
-                </wp:positionH>
-                <wp:positionV relativeFrom="paragraph">
-                  <wp:posOffset>3175</wp:posOffset>
-                </wp:positionV>
-                <wp:extent cx="6120000" cy="0"/>
-                <wp:effectExtent l="0" t="0" r="0" b="0"/>
-                <wp:wrapNone/>
-                <wp:docPr id="63" name="3 Conector recto"/>
-                <wp:cNvGraphicFramePr/>
-                <a:graphic xmlns:a="http://schemas.openxmlformats.org/drawingml/2006/main">
-                  <a:graphicData uri="http://schemas.microsoft.com/office/word/2010/wordprocessingShape">
-                    <wps:wsp>
-                      <wps:cNvCnPr/>
-                      <wps:spPr>
-                        <a:xfrm>
-                          <a:off x="0" y="0"/>
-                          <a:ext cx="6120000" cy="0"/>
-                        </a:xfrm>
-                        <a:prstGeom prst="line">
-                          <a:avLst/>
-                        </a:prstGeom>
-                        <a:noFill/>
-                        <a:ln w="12700" cap="flat" cmpd="sng" algn="ctr">
-                          <a:solidFill>
-                            <a:sysClr val="windowText" lastClr="000000"/>
-                          </a:solidFill>
-                          <a:prstDash val="solid"/>
-                          <a:miter lim="800000"/>
-                        </a:ln>
-                        <a:effectLst/>
-                      </wps:spPr>
-                      <wps:bodyPr/>
-                    </wps:wsp>
-                  </a:graphicData>
-                </a:graphic>
-                <wp14:sizeRelH relativeFrom="margin">
-                  <wp14:pctWidth>0</wp14:pctWidth>
-                </wp14:sizeRelH>
-              </wp:anchor>
-            </w:drawing>
-          </mc:Choice>
-          <mc:Fallback>
-            <w:pict>
-              <v:line w14:anchorId="7A130981" id="3 Conector recto" o:spid="_x0000_s1026" style="position:absolute;z-index:-251510784;visibility:visible;mso-wrap-style:square;mso-width-percent:0;mso-wrap-distance-left:9pt;mso-wrap-distance-top:0;mso-wrap-distance-right:9pt;mso-wrap-distance-bottom:0;mso-position-horizontal:left;mso-position-horizontal-relative:margin;mso-position-vertical:absolute;mso-position-vertical-relative:text;mso-width-percent:0;mso-width-relative:margin" from="0,.25pt" to="481.9pt,.25pt" o:gfxdata="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" strokecolor="windowText" strokeweight="1pt">
-                <v:stroke joinstyle="miter"/>
-                <w10:wrap anchorx="margin"/>
-              </v:line>
-            </w:pict>
-          </mc:Fallback>
-        </mc:AlternateContent>
-      </w:r>
-    </w:p>
-    <w:p>
-      <w:pPr>
-        <w:tabs>
-          <w:tab w:val="left" w:pos="2487"/>
-        </w:tabs>
-        <w:rPr>
-          <w:rFonts w:ascii="Gotham" w:hAnsi="Gotham"/>
-          <w:bCs/>
-          <w:sz w:val="16"/>
-          <w:szCs w:val="16"/>
-        </w:rPr>
-      </w:pPr>
-      <w:r>
-        <w:rPr>
-          <w:noProof/>
-        </w:rPr>
-        <mc:AlternateContent>
-          <mc:Choice Requires="wps">
-            <w:drawing>
-              <wp:anchor distT="0" distB="0" distL="114300" distR="114300" simplePos="0" relativeHeight="251807744" behindDoc="1" locked="0" layoutInCell="1" allowOverlap="1" wp14:anchorId="42CE17AE" wp14:editId="3A4899D6">
-                <wp:simplePos x="0" y="0"/>
-                <wp:positionH relativeFrom="margin">
-                  <wp:align>left</wp:align>
-                </wp:positionH>
-                <wp:positionV relativeFrom="paragraph">
-                  <wp:posOffset>5080</wp:posOffset>
-                </wp:positionV>
-                <wp:extent cx="6120000" cy="0"/>
-                <wp:effectExtent l="0" t="0" r="0" b="0"/>
-                <wp:wrapNone/>
-                <wp:docPr id="2119566144" name="3 Conector recto"/>
-                <wp:cNvGraphicFramePr/>
-                <a:graphic xmlns:a="http://schemas.openxmlformats.org/drawingml/2006/main">
-                  <a:graphicData uri="http://schemas.microsoft.com/office/word/2010/wordprocessingShape">
-                    <wps:wsp>
-                      <wps:cNvCnPr/>
-                      <wps:spPr>
-                        <a:xfrm>
-                          <a:off x="0" y="0"/>
-                          <a:ext cx="6120000" cy="0"/>
-                        </a:xfrm>
-                        <a:prstGeom prst="line">
-                          <a:avLst/>
-                        </a:prstGeom>
-                        <a:noFill/>
-                        <a:ln w="12700" cap="flat" cmpd="sng" algn="ctr">
-                          <a:solidFill>
-                            <a:sysClr val="windowText" lastClr="000000"/>
-                          </a:solidFill>
-                          <a:prstDash val="solid"/>
-                          <a:miter lim="800000"/>
-                        </a:ln>
-                        <a:effectLst/>
-                      </wps:spPr>
-                      <wps:bodyPr/>
-                    </wps:wsp>
-                  </a:graphicData>
-                </a:graphic>
-                <wp14:sizeRelH relativeFrom="margin">
-                  <wp14:pctWidth>0</wp14:pctWidth>
-                </wp14:sizeRelH>
-              </wp:anchor>
-            </w:drawing>
-          </mc:Choice>
-          <mc:Fallback>
-            <w:pict>
-              <v:line w14:anchorId="0C448E65" id="3 Conector recto" o:spid="_x0000_s1026" style="position:absolute;z-index:-251508736;visibility:visible;mso-wrap-style:square;mso-width-percent:0;mso-wrap-distance-left:9pt;mso-wrap-distance-top:0;mso-wrap-distance-right:9pt;mso-wrap-distance-bottom:0;mso-position-horizontal:left;mso-position-horizontal-relative:margin;mso-position-vertical:absolute;mso-position-vertical-relative:text;mso-width-percent:0;mso-width-relative:margin" from="0,.4pt" to="481.9pt,.4pt" o:gfxdata="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" strokecolor="windowText" strokeweight="1pt">
-                <v:stroke joinstyle="miter"/>
-                <w10:wrap anchorx="margin"/>
-              </v:line>
-            </w:pict>
-          </mc:Fallback>
-        </mc:AlternateContent>
-      </w:r>
-    </w:p>
-    <w:p>
-      <w:pPr>
-        <w:tabs>
-          <w:tab w:val="center" w:pos="4252"/>
-          <w:tab w:val="right" w:pos="8504"/>
-        </w:tabs>
-        <w:rPr>
-          <w:rFonts w:ascii="Gotham" w:hAnsi="Gotham"/>
-          <w:bCs/>
-          <w:sz w:val="16"/>
-          <w:szCs w:val="16"/>
-        </w:rPr>
-      </w:pPr>
-      <w:r>
-        <w:rPr>
-          <w:noProof/>
-        </w:rPr>
-        <mc:AlternateContent>
-          <mc:Choice Requires="wps">
-            <w:drawing>
-              <wp:anchor distT="0" distB="0" distL="114300" distR="114300" simplePos="0" relativeHeight="251808768" behindDoc="1" locked="0" layoutInCell="1" allowOverlap="1" wp14:anchorId="02403701" wp14:editId="11923732">
-                <wp:simplePos x="0" y="0"/>
-                <wp:positionH relativeFrom="margin">
-                  <wp:align>left</wp:align>
-                </wp:positionH>
-                <wp:positionV relativeFrom="paragraph">
-                  <wp:posOffset>3175</wp:posOffset>
-                </wp:positionV>
-                <wp:extent cx="6120000" cy="0"/>
-                <wp:effectExtent l="0" t="0" r="0" b="0"/>
-                <wp:wrapNone/>
-                <wp:docPr id="2119566145" name="3 Conector recto"/>
-                <wp:cNvGraphicFramePr/>
-                <a:graphic xmlns:a="http://schemas.openxmlformats.org/drawingml/2006/main">
-                  <a:graphicData uri="http://schemas.microsoft.com/office/word/2010/wordprocessingShape">
-                    <wps:wsp>
-                      <wps:cNvCnPr/>
-                      <wps:spPr>
-                        <a:xfrm>
-                          <a:off x="0" y="0"/>
-                          <a:ext cx="6120000" cy="0"/>
-                        </a:xfrm>
-                        <a:prstGeom prst="line">
-                          <a:avLst/>
-                        </a:prstGeom>
-                        <a:noFill/>
-                        <a:ln w="12700" cap="flat" cmpd="sng" algn="ctr">
-                          <a:solidFill>
-                            <a:sysClr val="windowText" lastClr="000000"/>
-                          </a:solidFill>
-                          <a:prstDash val="solid"/>
-                          <a:miter lim="800000"/>
-                        </a:ln>
-                        <a:effectLst/>
-                      </wps:spPr>
-                      <wps:bodyPr/>
-                    </wps:wsp>
-                  </a:graphicData>
-                </a:graphic>
-                <wp14:sizeRelH relativeFrom="margin">
-                  <wp14:pctWidth>0</wp14:pctWidth>
-                </wp14:sizeRelH>
-              </wp:anchor>
-            </w:drawing>
-          </mc:Choice>
-          <mc:Fallback>
-            <w:pict>
-              <v:line w14:anchorId="578C407B" id="3 Conector recto" o:spid="_x0000_s1026" style="position:absolute;z-index:-251507712;visibility:visible;mso-wrap-style:square;mso-width-percent:0;mso-wrap-distance-left:9pt;mso-wrap-distance-top:0;mso-wrap-distance-right:9pt;mso-wrap-distance-bottom:0;mso-position-horizontal:left;mso-position-horizontal-relative:margin;mso-position-vertical:absolute;mso-position-vertical-relative:text;mso-width-percent:0;mso-width-relative:margin" from="0,.25pt" to="481.9pt,.25pt" o:gfxdata="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" strokecolor="windowText" strokeweight="1pt">
-                <v:stroke joinstyle="miter"/>
-                <w10:wrap anchorx="margin"/>
-              </v:line>
-            </w:pict>
-          </mc:Fallback>
-        </mc:AlternateContent>
-      </w:r>
-    </w:p>
-    <w:p>
-      <w:pPr>
-        <w:tabs>
-          <w:tab w:val="center" w:pos="4252"/>
-          <w:tab w:val="right" w:pos="8504"/>
-        </w:tabs>
-        <w:spacing w:line="276" w:lineRule="auto"/>
-        <w:rPr>
-          <w:rFonts w:ascii="Gotham" w:hAnsi="Gotham"/>
-          <w:bCs/>
-          <w:color w:val="595959" w:themeColor="text1" w:themeTint="A6"/>
-          <w:sz w:val="16"/>
-          <w:szCs w:val="16"/>
-        </w:rPr>
-      </w:pPr>
-      <w:r>
-        <w:rPr>
-          <w:rFonts w:ascii="Gotham" w:hAnsi="Gotham"/>
-          <w:bCs/>
-          <w:noProof/>
-          <w:color w:val="595959" w:themeColor="text1" w:themeTint="A6"/>
           <w:sz w:val="16"/>
           <w:szCs w:val="16"/>
         </w:rPr>
@@ -3061,7 +2152,6 @@
         <w:rPr>
           <w:rFonts w:ascii="Gotham" w:hAnsi="Gotham"/>
           <w:bCs/>
-          <w:color w:val="595959" w:themeColor="text1" w:themeTint="A6"/>
           <w:sz w:val="16"/>
           <w:szCs w:val="16"/>
         </w:rPr>
@@ -3071,7 +2161,6 @@
         <w:rPr>
           <w:rFonts w:ascii="Gotham" w:hAnsi="Gotham"/>
           <w:bCs/>
-          <w:color w:val="595959" w:themeColor="text1" w:themeTint="A6"/>
           <w:sz w:val="16"/>
           <w:szCs w:val="16"/>
         </w:rPr>
@@ -3081,7 +2170,6 @@
         <w:rPr>
           <w:rFonts w:ascii="Gotham" w:hAnsi="Gotham"/>
           <w:bCs/>
-          <w:color w:val="FF0000"/>
           <w:sz w:val="16"/>
           <w:szCs w:val="16"/>
           <w:u w:val="single"/>
@@ -3093,7 +2181,6 @@
         <w:rPr>
           <w:rFonts w:ascii="Gotham" w:hAnsi="Gotham"/>
           <w:bCs/>
-          <w:color w:val="FF0000"/>
           <w:sz w:val="16"/>
           <w:szCs w:val="16"/>
           <w:u w:val="single"/>
@@ -3104,7 +2191,6 @@
         <w:rPr>
           <w:rFonts w:ascii="Gotham" w:hAnsi="Gotham"/>
           <w:bCs/>
-          <w:color w:val="FF0000"/>
           <w:sz w:val="16"/>
           <w:szCs w:val="16"/>
           <w:u w:val="single"/>
@@ -3115,7 +2201,6 @@
         <w:rPr>
           <w:rFonts w:ascii="Gotham" w:hAnsi="Gotham"/>
           <w:bCs/>
-          <w:color w:val="FF0000"/>
           <w:sz w:val="16"/>
           <w:szCs w:val="16"/>
           <w:u w:val="single"/>
@@ -3127,7 +2212,6 @@
         <w:rPr>
           <w:rFonts w:ascii="Gotham" w:hAnsi="Gotham"/>
           <w:bCs/>
-          <w:color w:val="FF0000"/>
           <w:sz w:val="16"/>
           <w:szCs w:val="16"/>
           <w:u w:val="single"/>
@@ -3138,7 +2222,6 @@
         <w:rPr>
           <w:rFonts w:ascii="Gotham" w:hAnsi="Gotham"/>
           <w:bCs/>
-          <w:color w:val="FF0000"/>
           <w:sz w:val="16"/>
           <w:szCs w:val="16"/>
         </w:rPr>
@@ -3148,7 +2231,6 @@
         <w:rPr>
           <w:rFonts w:ascii="Gotham" w:hAnsi="Gotham"/>
           <w:bCs/>
-          <w:color w:val="595959" w:themeColor="text1" w:themeTint="A6"/>
           <w:sz w:val="16"/>
           <w:szCs w:val="16"/>
         </w:rPr>
@@ -3165,16 +2247,14 @@
         <w:rPr>
           <w:rFonts w:ascii="Gotham" w:hAnsi="Gotham"/>
           <w:bCs/>
-          <w:color w:val="595959" w:themeColor="text1" w:themeTint="A6"/>
-          <w:sz w:val="16"/>
-          <w:szCs w:val="16"/>
-        </w:rPr>
-      </w:pPr>
-      <w:r>
-        <w:rPr>
-          <w:rFonts w:ascii="Gotham" w:hAnsi="Gotham"/>
-          <w:bCs/>
-          <w:color w:val="595959" w:themeColor="text1" w:themeTint="A6"/>
+          <w:sz w:val="16"/>
+          <w:szCs w:val="16"/>
+        </w:rPr>
+      </w:pPr>
+      <w:r>
+        <w:rPr>
+          <w:rFonts w:ascii="Gotham" w:hAnsi="Gotham"/>
+          <w:bCs/>
           <w:sz w:val="16"/>
           <w:szCs w:val="16"/>
         </w:rPr>
@@ -3189,7 +2269,6 @@
         <w:rPr>
           <w:rFonts w:ascii="Gotham" w:hAnsi="Gotham"/>
           <w:bCs/>
-          <w:color w:val="595959" w:themeColor="text1" w:themeTint="A6"/>
           <w:sz w:val="16"/>
           <w:szCs w:val="16"/>
         </w:rPr>
@@ -3203,7 +2282,6 @@
         <w:rPr>
           <w:rFonts w:ascii="Gotham" w:hAnsi="Gotham"/>
           <w:bCs/>
-          <w:color w:val="595959" w:themeColor="text1" w:themeTint="A6"/>
           <w:sz w:val="16"/>
           <w:szCs w:val="16"/>
         </w:rPr>
@@ -3217,7 +2295,6 @@
         <w:rPr>
           <w:rFonts w:ascii="Gotham" w:hAnsi="Gotham"/>
           <w:bCs/>
-          <w:color w:val="595959" w:themeColor="text1" w:themeTint="A6"/>
           <w:sz w:val="16"/>
           <w:szCs w:val="16"/>
         </w:rPr>
@@ -3231,7 +2308,6 @@
         <w:rPr>
           <w:rFonts w:ascii="Gotham" w:hAnsi="Gotham"/>
           <w:bCs/>
-          <w:color w:val="595959" w:themeColor="text1" w:themeTint="A6"/>
           <w:sz w:val="16"/>
           <w:szCs w:val="16"/>
         </w:rPr>
@@ -3245,7 +2321,6 @@
         <w:rPr>
           <w:rFonts w:ascii="Gotham" w:hAnsi="Gotham"/>
           <w:bCs/>
-          <w:color w:val="595959" w:themeColor="text1" w:themeTint="A6"/>
           <w:sz w:val="16"/>
           <w:szCs w:val="16"/>
         </w:rPr>
@@ -3259,7 +2334,6 @@
         <w:rPr>
           <w:rFonts w:ascii="Gotham" w:hAnsi="Gotham"/>
           <w:bCs/>
-          <w:color w:val="595959" w:themeColor="text1" w:themeTint="A6"/>
           <w:sz w:val="16"/>
           <w:szCs w:val="16"/>
         </w:rPr>
@@ -3273,7 +2347,6 @@
         <w:rPr>
           <w:rFonts w:ascii="Gotham" w:hAnsi="Gotham"/>
           <w:bCs/>
-          <w:color w:val="595959" w:themeColor="text1" w:themeTint="A6"/>
           <w:sz w:val="16"/>
           <w:szCs w:val="16"/>
         </w:rPr>
@@ -3287,16 +2360,196 @@
         <w:rPr>
           <w:rFonts w:ascii="Gotham" w:hAnsi="Gotham"/>
           <w:bCs/>
-          <w:color w:val="595959" w:themeColor="text1" w:themeTint="A6"/>
-          <w:sz w:val="16"/>
-          <w:szCs w:val="16"/>
-        </w:rPr>
-      </w:pPr>
-      <w:r>
-        <w:rPr>
-          <w:rFonts w:ascii="Gotham" w:hAnsi="Gotham"/>
-          <w:bCs/>
-          <w:color w:val="FF0000"/>
+          <w:sz w:val="16"/>
+          <w:szCs w:val="16"/>
+        </w:rPr>
+      </w:pPr>
+    </w:p>
+    <w:p>
+      <w:pPr>
+        <w:tabs>
+          <w:tab w:val="left" w:pos="2985"/>
+        </w:tabs>
+        <w:rPr>
+          <w:rFonts w:ascii="Gotham" w:hAnsi="Gotham"/>
+          <w:bCs/>
+          <w:sz w:val="16"/>
+          <w:szCs w:val="16"/>
+        </w:rPr>
+      </w:pPr>
+    </w:p>
+    <w:p>
+      <w:pPr>
+        <w:tabs>
+          <w:tab w:val="left" w:pos="2985"/>
+        </w:tabs>
+        <w:rPr>
+          <w:rFonts w:ascii="Gotham" w:hAnsi="Gotham"/>
+          <w:bCs/>
+          <w:sz w:val="16"/>
+          <w:szCs w:val="16"/>
+        </w:rPr>
+      </w:pPr>
+    </w:p>
+    <w:p>
+      <w:pPr>
+        <w:tabs>
+          <w:tab w:val="left" w:pos="2985"/>
+        </w:tabs>
+        <w:rPr>
+          <w:rFonts w:ascii="Gotham" w:hAnsi="Gotham"/>
+          <w:bCs/>
+          <w:sz w:val="16"/>
+          <w:szCs w:val="16"/>
+        </w:rPr>
+      </w:pPr>
+    </w:p>
+    <w:p>
+      <w:pPr>
+        <w:tabs>
+          <w:tab w:val="left" w:pos="2985"/>
+        </w:tabs>
+        <w:rPr>
+          <w:rFonts w:ascii="Gotham" w:hAnsi="Gotham"/>
+          <w:bCs/>
+          <w:sz w:val="16"/>
+          <w:szCs w:val="16"/>
+        </w:rPr>
+      </w:pPr>
+    </w:p>
+    <w:p>
+      <w:pPr>
+        <w:tabs>
+          <w:tab w:val="left" w:pos="2985"/>
+        </w:tabs>
+        <w:rPr>
+          <w:rFonts w:ascii="Gotham" w:hAnsi="Gotham"/>
+          <w:bCs/>
+          <w:sz w:val="16"/>
+          <w:szCs w:val="16"/>
+        </w:rPr>
+      </w:pPr>
+    </w:p>
+    <w:p>
+      <w:pPr>
+        <w:tabs>
+          <w:tab w:val="left" w:pos="2985"/>
+        </w:tabs>
+        <w:rPr>
+          <w:rFonts w:ascii="Gotham" w:hAnsi="Gotham"/>
+          <w:bCs/>
+          <w:sz w:val="16"/>
+          <w:szCs w:val="16"/>
+        </w:rPr>
+      </w:pPr>
+    </w:p>
+    <w:p>
+      <w:pPr>
+        <w:tabs>
+          <w:tab w:val="left" w:pos="2985"/>
+        </w:tabs>
+        <w:rPr>
+          <w:rFonts w:ascii="Gotham" w:hAnsi="Gotham"/>
+          <w:bCs/>
+          <w:sz w:val="16"/>
+          <w:szCs w:val="16"/>
+        </w:rPr>
+      </w:pPr>
+    </w:p>
+    <w:p>
+      <w:pPr>
+        <w:tabs>
+          <w:tab w:val="left" w:pos="2985"/>
+        </w:tabs>
+        <w:rPr>
+          <w:rFonts w:ascii="Gotham" w:hAnsi="Gotham"/>
+          <w:bCs/>
+          <w:sz w:val="16"/>
+          <w:szCs w:val="16"/>
+        </w:rPr>
+      </w:pPr>
+    </w:p>
+    <w:p>
+      <w:pPr>
+        <w:tabs>
+          <w:tab w:val="left" w:pos="2985"/>
+        </w:tabs>
+        <w:rPr>
+          <w:rFonts w:ascii="Gotham" w:hAnsi="Gotham"/>
+          <w:bCs/>
+          <w:sz w:val="16"/>
+          <w:szCs w:val="16"/>
+        </w:rPr>
+      </w:pPr>
+    </w:p>
+    <w:p>
+      <w:pPr>
+        <w:tabs>
+          <w:tab w:val="left" w:pos="2985"/>
+        </w:tabs>
+        <w:rPr>
+          <w:rFonts w:ascii="Gotham" w:hAnsi="Gotham"/>
+          <w:bCs/>
+          <w:sz w:val="16"/>
+          <w:szCs w:val="16"/>
+        </w:rPr>
+      </w:pPr>
+    </w:p>
+    <w:p>
+      <w:pPr>
+        <w:tabs>
+          <w:tab w:val="left" w:pos="2985"/>
+        </w:tabs>
+        <w:rPr>
+          <w:rFonts w:ascii="Gotham" w:hAnsi="Gotham"/>
+          <w:bCs/>
+          <w:sz w:val="16"/>
+          <w:szCs w:val="16"/>
+        </w:rPr>
+      </w:pPr>
+    </w:p>
+    <w:p>
+      <w:pPr>
+        <w:tabs>
+          <w:tab w:val="left" w:pos="2985"/>
+        </w:tabs>
+        <w:rPr>
+          <w:rFonts w:ascii="Gotham" w:hAnsi="Gotham"/>
+          <w:bCs/>
+          <w:sz w:val="16"/>
+          <w:szCs w:val="16"/>
+        </w:rPr>
+      </w:pPr>
+    </w:p>
+    <w:p>
+      <w:pPr>
+        <w:tabs>
+          <w:tab w:val="left" w:pos="2985"/>
+        </w:tabs>
+        <w:rPr>
+          <w:rFonts w:ascii="Gotham" w:hAnsi="Gotham"/>
+          <w:bCs/>
+          <w:sz w:val="16"/>
+          <w:szCs w:val="16"/>
+        </w:rPr>
+      </w:pPr>
+    </w:p>
+    <w:p>
+      <w:pPr>
+        <w:tabs>
+          <w:tab w:val="left" w:pos="2985"/>
+        </w:tabs>
+        <w:rPr>
+          <w:rFonts w:ascii="Gotham" w:hAnsi="Gotham"/>
+          <w:bCs/>
+          <w:sz w:val="16"/>
+          <w:szCs w:val="16"/>
+        </w:rPr>
+      </w:pPr>
+      <w:r>
+        <w:rPr>
+          <w:rFonts w:ascii="Gotham" w:hAnsi="Gotham"/>
+          <w:bCs/>
           <w:sz w:val="16"/>
           <w:szCs w:val="16"/>
         </w:rPr>
@@ -3306,7 +2559,6 @@
         <w:rPr>
           <w:rFonts w:ascii="Gotham" w:hAnsi="Gotham"/>
           <w:bCs/>
-          <w:color w:val="FF0000"/>
           <w:sz w:val="16"/>
           <w:szCs w:val="16"/>
         </w:rPr>
@@ -3317,7 +2569,6 @@
         <w:rPr>
           <w:rFonts w:ascii="Gotham" w:hAnsi="Gotham"/>
           <w:bCs/>
-          <w:color w:val="FF0000"/>
           <w:sz w:val="16"/>
           <w:szCs w:val="16"/>
         </w:rPr>
@@ -3328,7 +2579,6 @@
         <w:rPr>
           <w:rFonts w:ascii="Gotham" w:hAnsi="Gotham"/>
           <w:bCs/>
-          <w:color w:val="FF0000"/>
           <w:sz w:val="16"/>
           <w:szCs w:val="16"/>
         </w:rPr>
@@ -3338,7 +2588,6 @@
         <w:rPr>
           <w:rFonts w:ascii="Gotham" w:hAnsi="Gotham"/>
           <w:bCs/>
-          <w:color w:val="FF0000"/>
           <w:sz w:val="16"/>
           <w:szCs w:val="16"/>
         </w:rPr>
@@ -3348,7 +2597,6 @@
         <w:rPr>
           <w:rFonts w:ascii="Gotham" w:hAnsi="Gotham"/>
           <w:bCs/>
-          <w:color w:val="FF0000"/>
           <w:sz w:val="16"/>
           <w:szCs w:val="16"/>
         </w:rPr>
@@ -3358,7 +2606,6 @@
         <w:rPr>
           <w:rFonts w:ascii="Gotham" w:hAnsi="Gotham"/>
           <w:bCs/>
-          <w:color w:val="FF0000"/>
           <w:sz w:val="16"/>
           <w:szCs w:val="16"/>
         </w:rPr>
@@ -3368,7 +2615,6 @@
         <w:rPr>
           <w:rFonts w:ascii="Gotham" w:hAnsi="Gotham"/>
           <w:bCs/>
-          <w:color w:val="FF0000"/>
           <w:sz w:val="16"/>
           <w:szCs w:val="16"/>
         </w:rPr>
@@ -3378,7 +2624,6 @@
         <w:rPr>
           <w:rFonts w:ascii="Gotham" w:hAnsi="Gotham"/>
           <w:bCs/>
-          <w:color w:val="FF0000"/>
           <w:sz w:val="16"/>
           <w:szCs w:val="16"/>
         </w:rPr>
@@ -3389,7 +2634,6 @@
         <w:rPr>
           <w:rFonts w:ascii="Gotham" w:hAnsi="Gotham"/>
           <w:bCs/>
-          <w:color w:val="FF0000"/>
           <w:sz w:val="16"/>
           <w:szCs w:val="16"/>
         </w:rPr>
@@ -3399,28 +2643,16 @@
         <w:rPr>
           <w:rFonts w:ascii="Gotham" w:hAnsi="Gotham"/>
           <w:bCs/>
-          <w:color w:val="FF0000"/>
-          <w:sz w:val="16"/>
-          <w:szCs w:val="16"/>
-        </w:rPr>
-        <w:t xml:space="preserve">   </w:t>
-      </w:r>
-      <w:r>
-        <w:rPr>
-          <w:rFonts w:ascii="Gotham" w:hAnsi="Gotham"/>
-          <w:bCs/>
-          <w:color w:val="FF0000"/>
-          <w:sz w:val="16"/>
-          <w:szCs w:val="16"/>
-        </w:rPr>
-        <w:t>${</w:t>
+          <w:sz w:val="16"/>
+          <w:szCs w:val="16"/>
+        </w:rPr>
+        <w:t xml:space="preserve">   ${</w:t>
       </w:r>
       <w:proofErr w:type="spellStart"/>
       <w:r>
         <w:rPr>
           <w:rFonts w:ascii="Gotham" w:hAnsi="Gotham"/>
           <w:bCs/>
-          <w:color w:val="FF0000"/>
           <w:sz w:val="16"/>
           <w:szCs w:val="16"/>
         </w:rPr>
@@ -3431,7 +2663,6 @@
         <w:rPr>
           <w:rFonts w:ascii="Gotham" w:hAnsi="Gotham"/>
           <w:bCs/>
-          <w:color w:val="FF0000"/>
           <w:sz w:val="16"/>
           <w:szCs w:val="16"/>
         </w:rPr>
@@ -3446,7 +2677,6 @@
         <w:rPr>
           <w:rFonts w:ascii="Gotham" w:hAnsi="Gotham"/>
           <w:bCs/>
-          <w:color w:val="595959" w:themeColor="text1" w:themeTint="A6"/>
           <w:sz w:val="16"/>
           <w:szCs w:val="16"/>
         </w:rPr>
@@ -3601,80 +2831,11 @@
         <w:rPr>
           <w:rFonts w:ascii="Gotham" w:hAnsi="Gotham"/>
           <w:bCs/>
-          <w:color w:val="595959" w:themeColor="text1" w:themeTint="A6"/>
           <w:sz w:val="16"/>
           <w:szCs w:val="16"/>
         </w:rPr>
         <w:t>Nombre y firma de Asesor(a) Interno(a) (13)                                                                                                                   Nombre y firma de Residente (14)</w:t>
       </w:r>
-    </w:p>
-    <w:p>
-      <w:pPr>
-        <w:tabs>
-          <w:tab w:val="left" w:pos="2985"/>
-        </w:tabs>
-        <w:rPr>
-          <w:rFonts w:ascii="Gotham" w:hAnsi="Gotham"/>
-          <w:bCs/>
-          <w:color w:val="595959" w:themeColor="text1" w:themeTint="A6"/>
-          <w:sz w:val="16"/>
-          <w:szCs w:val="16"/>
-        </w:rPr>
-      </w:pPr>
-    </w:p>
-    <w:p>
-      <w:pPr>
-        <w:tabs>
-          <w:tab w:val="left" w:pos="2985"/>
-        </w:tabs>
-        <w:rPr>
-          <w:rFonts w:ascii="Gotham" w:hAnsi="Gotham"/>
-          <w:bCs/>
-          <w:color w:val="595959" w:themeColor="text1" w:themeTint="A6"/>
-          <w:sz w:val="16"/>
-          <w:szCs w:val="16"/>
-        </w:rPr>
-      </w:pPr>
-    </w:p>
-    <w:p>
-      <w:pPr>
-        <w:tabs>
-          <w:tab w:val="left" w:pos="2985"/>
-        </w:tabs>
-        <w:rPr>
-          <w:rFonts w:ascii="Gotham" w:hAnsi="Gotham"/>
-          <w:bCs/>
-          <w:color w:val="595959" w:themeColor="text1" w:themeTint="A6"/>
-          <w:sz w:val="16"/>
-          <w:szCs w:val="16"/>
-        </w:rPr>
-      </w:pPr>
-    </w:p>
-    <w:p>
-      <w:pPr>
-        <w:tabs>
-          <w:tab w:val="left" w:pos="2985"/>
-        </w:tabs>
-        <w:rPr>
-          <w:rFonts w:ascii="Gotham" w:hAnsi="Gotham"/>
-          <w:bCs/>
-          <w:sz w:val="16"/>
-          <w:szCs w:val="16"/>
-        </w:rPr>
-      </w:pPr>
-    </w:p>
-    <w:p>
-      <w:pPr>
-        <w:tabs>
-          <w:tab w:val="left" w:pos="2985"/>
-        </w:tabs>
-        <w:rPr>
-          <w:rFonts w:ascii="Gotham" w:hAnsi="Gotham"/>
-          <w:bCs/>
-          <w:sz w:val="16"/>
-          <w:szCs w:val="16"/>
-        </w:rPr>
-      </w:pPr>
     </w:p>
     <w:p>
       <w:pPr>
